--- a/SCRIPT/SiSy_overview_content.docx
+++ b/SCRIPT/SiSy_overview_content.docx
@@ -1,6 +1,6 @@
 
 <file path=word/document.xml><?xml version="1.0" encoding="utf-8"?>
-<w:document xmlns:wpc="http://schemas.microsoft.com/office/word/2010/wordprocessingCanvas" xmlns:mc="http://schemas.openxmlformats.org/markup-compatibility/2006" xmlns:o="urn:schemas-microsoft-com:office:office" xmlns:r="http://schemas.openxmlformats.org/officeDocument/2006/relationships" xmlns:m="http://schemas.openxmlformats.org/officeDocument/2006/math" xmlns:v="urn:schemas-microsoft-com:vml" xmlns:wp14="http://schemas.microsoft.com/office/word/2010/wordprocessingDrawing" xmlns:wp="http://schemas.openxmlformats.org/drawingml/2006/wordprocessingDrawing" xmlns:w10="urn:schemas-microsoft-com:office:word" xmlns:w="http://schemas.openxmlformats.org/wordprocessingml/2006/main" xmlns:w14="http://schemas.microsoft.com/office/word/2010/wordml" xmlns:wpg="http://schemas.microsoft.com/office/word/2010/wordprocessingGroup" xmlns:wpi="http://schemas.microsoft.com/office/word/2010/wordprocessingInk" xmlns:wne="http://schemas.microsoft.com/office/word/2006/wordml" xmlns:wps="http://schemas.microsoft.com/office/word/2010/wordprocessingShape" mc:Ignorable="w14 wp14">
+<w:document xmlns:wpc="http://schemas.microsoft.com/office/word/2010/wordprocessingCanvas" xmlns:cx="http://schemas.microsoft.com/office/drawing/2014/chartex" xmlns:cx1="http://schemas.microsoft.com/office/drawing/2015/9/8/chartex" xmlns:cx2="http://schemas.microsoft.com/office/drawing/2015/10/21/chartex" xmlns:cx3="http://schemas.microsoft.com/office/drawing/2016/5/9/chartex" xmlns:cx4="http://schemas.microsoft.com/office/drawing/2016/5/10/chartex" xmlns:cx5="http://schemas.microsoft.com/office/drawing/2016/5/11/chartex" xmlns:cx6="http://schemas.microsoft.com/office/drawing/2016/5/12/chartex" xmlns:cx7="http://schemas.microsoft.com/office/drawing/2016/5/13/chartex" xmlns:cx8="http://schemas.microsoft.com/office/drawing/2016/5/14/chartex" xmlns:mc="http://schemas.openxmlformats.org/markup-compatibility/2006" xmlns:aink="http://schemas.microsoft.com/office/drawing/2016/ink" xmlns:am3d="http://schemas.microsoft.com/office/drawing/2017/model3d" xmlns:o="urn:schemas-microsoft-com:office:office" xmlns:r="http://schemas.openxmlformats.org/officeDocument/2006/relationships" xmlns:m="http://schemas.openxmlformats.org/officeDocument/2006/math" xmlns:v="urn:schemas-microsoft-com:vml" xmlns:wp14="http://schemas.microsoft.com/office/word/2010/wordprocessingDrawing" xmlns:wp="http://schemas.openxmlformats.org/drawingml/2006/wordprocessingDrawing" xmlns:w10="urn:schemas-microsoft-com:office:word" xmlns:w="http://schemas.openxmlformats.org/wordprocessingml/2006/main" xmlns:w14="http://schemas.microsoft.com/office/word/2010/wordml" xmlns:w15="http://schemas.microsoft.com/office/word/2012/wordml" xmlns:w16cid="http://schemas.microsoft.com/office/word/2016/wordml/cid" xmlns:w16se="http://schemas.microsoft.com/office/word/2015/wordml/symex" xmlns:wpg="http://schemas.microsoft.com/office/word/2010/wordprocessingGroup" xmlns:wpi="http://schemas.microsoft.com/office/word/2010/wordprocessingInk" xmlns:wne="http://schemas.microsoft.com/office/word/2006/wordml" xmlns:wps="http://schemas.microsoft.com/office/word/2010/wordprocessingShape" mc:Ignorable="w14 w15 w16se w16cid wp14">
   <w:body>
     <w:p>
       <w:pPr>
@@ -60,7 +60,7 @@
                     </pic:cNvPicPr>
                   </pic:nvPicPr>
                   <pic:blipFill>
-                    <a:blip r:embed="rId9" cstate="print">
+                    <a:blip r:embed="rId8" cstate="print">
                       <a:extLst>
                         <a:ext uri="{28A0092B-C50C-407E-A947-70E740481C1C}">
                           <a14:useLocalDpi xmlns:a14="http://schemas.microsoft.com/office/drawing/2010/main" val="0"/>
@@ -258,7 +258,7 @@
     </w:p>
     <w:tbl>
       <w:tblPr>
-        <w:tblStyle w:val="TableGrid"/>
+        <w:tblStyle w:val="Tabellenraster"/>
         <w:tblW w:w="0" w:type="auto"/>
         <w:tblLook w:val="04A0" w:firstRow="1" w:lastRow="0" w:firstColumn="1" w:lastColumn="0" w:noHBand="0" w:noVBand="1"/>
       </w:tblPr>
@@ -426,7 +426,7 @@
           </w:p>
           <w:p>
             <w:pPr>
-              <w:pStyle w:val="ListParagraph"/>
+              <w:pStyle w:val="Listenabsatz"/>
               <w:numPr>
                 <w:ilvl w:val="0"/>
                 <w:numId w:val="31"/>
@@ -446,7 +446,7 @@
           </w:p>
           <w:p>
             <w:pPr>
-              <w:pStyle w:val="ListParagraph"/>
+              <w:pStyle w:val="Listenabsatz"/>
               <w:numPr>
                 <w:ilvl w:val="0"/>
                 <w:numId w:val="31"/>
@@ -484,7 +484,7 @@
           </w:p>
           <w:p>
             <w:pPr>
-              <w:pStyle w:val="ListParagraph"/>
+              <w:pStyle w:val="Listenabsatz"/>
               <w:numPr>
                 <w:ilvl w:val="0"/>
                 <w:numId w:val="31"/>
@@ -513,7 +513,7 @@
           </w:p>
           <w:p>
             <w:pPr>
-              <w:pStyle w:val="ListParagraph"/>
+              <w:pStyle w:val="Listenabsatz"/>
               <w:numPr>
                 <w:ilvl w:val="0"/>
                 <w:numId w:val="31"/>
@@ -700,7 +700,7 @@
           </w:p>
           <w:p>
             <w:pPr>
-              <w:pStyle w:val="ListParagraph"/>
+              <w:pStyle w:val="Listenabsatz"/>
               <w:numPr>
                 <w:ilvl w:val="0"/>
                 <w:numId w:val="31"/>
@@ -722,7 +722,7 @@
           </w:p>
           <w:p>
             <w:pPr>
-              <w:pStyle w:val="ListParagraph"/>
+              <w:pStyle w:val="Listenabsatz"/>
               <w:numPr>
                 <w:ilvl w:val="0"/>
                 <w:numId w:val="31"/>
@@ -751,7 +751,7 @@
           </w:p>
           <w:p>
             <w:pPr>
-              <w:pStyle w:val="ListParagraph"/>
+              <w:pStyle w:val="Listenabsatz"/>
               <w:numPr>
                 <w:ilvl w:val="0"/>
                 <w:numId w:val="31"/>
@@ -910,7 +910,7 @@
           </w:p>
           <w:p>
             <w:pPr>
-              <w:pStyle w:val="ListParagraph"/>
+              <w:pStyle w:val="Listenabsatz"/>
               <w:numPr>
                 <w:ilvl w:val="0"/>
                 <w:numId w:val="31"/>
@@ -932,7 +932,7 @@
           </w:p>
           <w:p>
             <w:pPr>
-              <w:pStyle w:val="ListParagraph"/>
+              <w:pStyle w:val="Listenabsatz"/>
               <w:numPr>
                 <w:ilvl w:val="0"/>
                 <w:numId w:val="31"/>
@@ -954,54 +954,54 @@
           </w:p>
           <w:p>
             <w:pPr>
-              <w:pStyle w:val="ListParagraph"/>
+              <w:pStyle w:val="Listenabsatz"/>
               <w:numPr>
                 <w:ilvl w:val="0"/>
                 <w:numId w:val="31"/>
               </w:numPr>
               <w:rPr>
                 <w:rFonts w:ascii="Arial" w:eastAsiaTheme="majorEastAsia" w:hAnsi="Arial" w:cs="Arial"/>
-                <w:lang w:val="fr-CH" w:eastAsia="en-US"/>
-              </w:rPr>
-            </w:pPr>
-            <w:r>
-              <w:rPr>
-                <w:rFonts w:ascii="Arial" w:eastAsiaTheme="majorEastAsia" w:hAnsi="Arial" w:cs="Arial"/>
-                <w:lang w:val="fr-CH" w:eastAsia="en-US"/>
+                <w:lang w:val="es-ES" w:eastAsia="en-US"/>
+              </w:rPr>
+            </w:pPr>
+            <w:r>
+              <w:rPr>
+                <w:rFonts w:ascii="Arial" w:eastAsiaTheme="majorEastAsia" w:hAnsi="Arial" w:cs="Arial"/>
+                <w:lang w:val="es-ES" w:eastAsia="en-US"/>
               </w:rPr>
               <w:t xml:space="preserve">cos, sin, </w:t>
+            </w:r>
+            <w:proofErr w:type="spellStart"/>
+            <w:r>
+              <w:rPr>
+                <w:rFonts w:ascii="Arial" w:eastAsiaTheme="majorEastAsia" w:hAnsi="Arial" w:cs="Arial"/>
+                <w:lang w:val="es-ES" w:eastAsia="en-US"/>
+              </w:rPr>
+              <w:t>exp</w:t>
+            </w:r>
+            <w:proofErr w:type="spellEnd"/>
+            <w:r>
+              <w:rPr>
+                <w:rFonts w:ascii="Arial" w:eastAsiaTheme="majorEastAsia" w:hAnsi="Arial" w:cs="Arial"/>
+                <w:lang w:val="es-ES" w:eastAsia="en-US"/>
+              </w:rPr>
+              <w:t>(</w:t>
             </w:r>
             <w:proofErr w:type="spellStart"/>
             <w:proofErr w:type="gramStart"/>
             <w:r>
               <w:rPr>
                 <w:rFonts w:ascii="Arial" w:eastAsiaTheme="majorEastAsia" w:hAnsi="Arial" w:cs="Arial"/>
-                <w:lang w:val="fr-CH" w:eastAsia="en-US"/>
-              </w:rPr>
-              <w:t>exp</w:t>
+                <w:lang w:val="es-ES" w:eastAsia="en-US"/>
+              </w:rPr>
+              <w:t>j.alpha</w:t>
             </w:r>
             <w:proofErr w:type="spellEnd"/>
-            <w:r>
-              <w:rPr>
-                <w:rFonts w:ascii="Arial" w:eastAsiaTheme="majorEastAsia" w:hAnsi="Arial" w:cs="Arial"/>
-                <w:lang w:val="fr-CH" w:eastAsia="en-US"/>
-              </w:rPr>
-              <w:t>(</w:t>
-            </w:r>
-            <w:proofErr w:type="spellStart"/>
             <w:proofErr w:type="gramEnd"/>
             <w:r>
               <w:rPr>
                 <w:rFonts w:ascii="Arial" w:eastAsiaTheme="majorEastAsia" w:hAnsi="Arial" w:cs="Arial"/>
-                <w:lang w:val="fr-CH" w:eastAsia="en-US"/>
-              </w:rPr>
-              <w:t>j.alpha</w:t>
-            </w:r>
-            <w:proofErr w:type="spellEnd"/>
-            <w:r>
-              <w:rPr>
-                <w:rFonts w:ascii="Arial" w:eastAsiaTheme="majorEastAsia" w:hAnsi="Arial" w:cs="Arial"/>
-                <w:lang w:val="fr-CH" w:eastAsia="en-US"/>
+                <w:lang w:val="es-ES" w:eastAsia="en-US"/>
               </w:rPr>
               <w:t>)</w:t>
             </w:r>
@@ -1011,7 +1011,7 @@
               <w:rPr>
                 <w:rFonts w:ascii="Arial" w:eastAsiaTheme="majorEastAsia" w:hAnsi="Arial" w:cs="Arial"/>
                 <w:sz w:val="22"/>
-                <w:lang w:val="fr-CH" w:eastAsia="en-US"/>
+                <w:lang w:val="es-ES" w:eastAsia="en-US"/>
               </w:rPr>
             </w:pPr>
           </w:p>
@@ -1033,7 +1033,7 @@
               <w:rPr>
                 <w:rFonts w:ascii="Arial" w:eastAsiaTheme="majorEastAsia" w:hAnsi="Arial" w:cs="Arial"/>
                 <w:sz w:val="22"/>
-                <w:lang w:val="fr-CH" w:eastAsia="en-US"/>
+                <w:lang w:val="es-ES" w:eastAsia="en-US"/>
               </w:rPr>
             </w:pPr>
           </w:p>
@@ -1077,7 +1077,7 @@
           </w:p>
           <w:p>
             <w:pPr>
-              <w:pStyle w:val="ListParagraph"/>
+              <w:pStyle w:val="Listenabsatz"/>
               <w:numPr>
                 <w:ilvl w:val="0"/>
                 <w:numId w:val="31"/>
@@ -1099,7 +1099,7 @@
           </w:p>
           <w:p>
             <w:pPr>
-              <w:pStyle w:val="ListParagraph"/>
+              <w:pStyle w:val="Listenabsatz"/>
               <w:numPr>
                 <w:ilvl w:val="0"/>
                 <w:numId w:val="31"/>
@@ -1121,7 +1121,7 @@
           </w:p>
           <w:p>
             <w:pPr>
-              <w:pStyle w:val="ListParagraph"/>
+              <w:pStyle w:val="Listenabsatz"/>
               <w:numPr>
                 <w:ilvl w:val="0"/>
                 <w:numId w:val="31"/>
@@ -1364,7 +1364,7 @@
           </w:p>
           <w:p>
             <w:pPr>
-              <w:pStyle w:val="ListParagraph"/>
+              <w:pStyle w:val="Listenabsatz"/>
               <w:numPr>
                 <w:ilvl w:val="0"/>
                 <w:numId w:val="31"/>
@@ -1379,21 +1379,12 @@
                 <w:rFonts w:ascii="Arial" w:eastAsiaTheme="majorEastAsia" w:hAnsi="Arial" w:cs="Arial"/>
                 <w:lang w:eastAsia="en-US"/>
               </w:rPr>
-              <w:t>time-</w:t>
-            </w:r>
-            <w:proofErr w:type="spellStart"/>
-            <w:r>
-              <w:rPr>
-                <w:rFonts w:ascii="Arial" w:eastAsiaTheme="majorEastAsia" w:hAnsi="Arial" w:cs="Arial"/>
-                <w:lang w:eastAsia="en-US"/>
-              </w:rPr>
-              <w:t>shift</w:t>
-            </w:r>
-            <w:proofErr w:type="spellEnd"/>
-          </w:p>
-          <w:p>
-            <w:pPr>
-              <w:pStyle w:val="ListParagraph"/>
+              <w:t>time-shift</w:t>
+            </w:r>
+          </w:p>
+          <w:p>
+            <w:pPr>
+              <w:pStyle w:val="Listenabsatz"/>
               <w:numPr>
                 <w:ilvl w:val="0"/>
                 <w:numId w:val="31"/>
@@ -1422,7 +1413,7 @@
           </w:p>
           <w:p>
             <w:pPr>
-              <w:pStyle w:val="ListParagraph"/>
+              <w:pStyle w:val="Listenabsatz"/>
               <w:numPr>
                 <w:ilvl w:val="0"/>
                 <w:numId w:val="31"/>
@@ -1452,7 +1443,7 @@
           </w:p>
           <w:p>
             <w:pPr>
-              <w:pStyle w:val="ListParagraph"/>
+              <w:pStyle w:val="Listenabsatz"/>
               <w:numPr>
                 <w:ilvl w:val="0"/>
                 <w:numId w:val="31"/>
@@ -1472,16 +1463,16 @@
           </w:p>
           <w:p>
             <w:pPr>
-              <w:pStyle w:val="ListParagraph"/>
-              <w:rPr>
-                <w:rFonts w:ascii="Arial" w:eastAsiaTheme="majorEastAsia" w:hAnsi="Arial" w:cs="Arial"/>
-                <w:lang w:val="fr-CH" w:eastAsia="en-US"/>
-              </w:rPr>
-            </w:pPr>
-          </w:p>
-          <w:p>
-            <w:pPr>
-              <w:pStyle w:val="ListParagraph"/>
+              <w:pStyle w:val="Listenabsatz"/>
+              <w:rPr>
+                <w:rFonts w:ascii="Arial" w:eastAsiaTheme="majorEastAsia" w:hAnsi="Arial" w:cs="Arial"/>
+                <w:lang w:val="fr-CH" w:eastAsia="en-US"/>
+              </w:rPr>
+            </w:pPr>
+          </w:p>
+          <w:p>
+            <w:pPr>
+              <w:pStyle w:val="Listenabsatz"/>
               <w:numPr>
                 <w:ilvl w:val="0"/>
                 <w:numId w:val="31"/>
@@ -1610,26 +1601,35 @@
               </w:rPr>
               <w:t>Exer</w:t>
             </w:r>
+            <w:proofErr w:type="gramStart"/>
             <w:r>
               <w:rPr>
                 <w:rFonts w:ascii="Arial" w:eastAsiaTheme="majorEastAsia" w:hAnsi="Arial" w:cs="Arial"/>
                 <w:lang w:val="en-US" w:eastAsia="en-US"/>
               </w:rPr>
-              <w:t>1 ; Lab1</w:t>
-            </w:r>
+              <w:t>1 ;</w:t>
+            </w:r>
+            <w:proofErr w:type="gramEnd"/>
             <w:r>
               <w:rPr>
                 <w:rFonts w:ascii="Arial" w:eastAsiaTheme="majorEastAsia" w:hAnsi="Arial" w:cs="Arial"/>
                 <w:lang w:val="en-US" w:eastAsia="en-US"/>
               </w:rPr>
-              <w:t>A, 1B, 1C</w:t>
+              <w:t xml:space="preserve"> Lab1</w:t>
             </w:r>
             <w:r>
               <w:rPr>
                 <w:rFonts w:ascii="Arial" w:eastAsiaTheme="majorEastAsia" w:hAnsi="Arial" w:cs="Arial"/>
                 <w:lang w:val="en-US" w:eastAsia="en-US"/>
               </w:rPr>
-              <w:t xml:space="preserve"> ; Test1 </w:t>
+              <w:t>A, 1B</w:t>
+            </w:r>
+            <w:r>
+              <w:rPr>
+                <w:rFonts w:ascii="Arial" w:eastAsiaTheme="majorEastAsia" w:hAnsi="Arial" w:cs="Arial"/>
+                <w:lang w:val="en-US" w:eastAsia="en-US"/>
+              </w:rPr>
+              <w:t xml:space="preserve"> </w:t>
             </w:r>
           </w:p>
         </w:tc>
@@ -1837,7 +1837,7 @@
     </w:p>
     <w:tbl>
       <w:tblPr>
-        <w:tblStyle w:val="TableGrid"/>
+        <w:tblStyle w:val="Tabellenraster"/>
         <w:tblW w:w="0" w:type="auto"/>
         <w:tblLook w:val="04A0" w:firstRow="1" w:lastRow="0" w:firstColumn="1" w:lastColumn="0" w:noHBand="0" w:noVBand="1"/>
       </w:tblPr>
@@ -1928,7 +1928,7 @@
           </w:tcPr>
           <w:p>
             <w:pPr>
-              <w:pStyle w:val="ListParagraph"/>
+              <w:pStyle w:val="Listenabsatz"/>
               <w:numPr>
                 <w:ilvl w:val="0"/>
                 <w:numId w:val="31"/>
@@ -1949,7 +1949,7 @@
           </w:p>
           <w:p>
             <w:pPr>
-              <w:pStyle w:val="ListParagraph"/>
+              <w:pStyle w:val="Listenabsatz"/>
               <w:rPr>
                 <w:rFonts w:ascii="Arial" w:eastAsiaTheme="majorEastAsia" w:hAnsi="Arial" w:cs="Arial"/>
                 <w:lang w:val="en-GB" w:eastAsia="en-US"/>
@@ -2062,7 +2062,7 @@
           </w:p>
           <w:p>
             <w:pPr>
-              <w:pStyle w:val="ListParagraph"/>
+              <w:pStyle w:val="Listenabsatz"/>
               <w:numPr>
                 <w:ilvl w:val="0"/>
                 <w:numId w:val="31"/>
@@ -2102,7 +2102,7 @@
           </w:p>
           <w:p>
             <w:pPr>
-              <w:pStyle w:val="ListParagraph"/>
+              <w:pStyle w:val="Listenabsatz"/>
               <w:numPr>
                 <w:ilvl w:val="0"/>
                 <w:numId w:val="31"/>
@@ -2231,7 +2231,7 @@
           </w:p>
           <w:p>
             <w:pPr>
-              <w:pStyle w:val="ListParagraph"/>
+              <w:pStyle w:val="Listenabsatz"/>
               <w:numPr>
                 <w:ilvl w:val="0"/>
                 <w:numId w:val="32"/>
@@ -2266,51 +2266,16 @@
                 <w:szCs w:val="22"/>
                 <w:lang w:val="en-GB" w:eastAsia="en-US"/>
               </w:rPr>
-              <w:t xml:space="preserve">, </w:t>
-            </w:r>
-            <w:proofErr w:type="spellStart"/>
+              <w:t xml:space="preserve">, bk : </w:t>
+            </w:r>
             <w:r>
               <w:rPr>
                 <w:rFonts w:ascii="Arial" w:eastAsiaTheme="majorEastAsia" w:hAnsi="Arial" w:cs="Arial"/>
                 <w:szCs w:val="22"/>
                 <w:lang w:val="en-GB" w:eastAsia="en-US"/>
               </w:rPr>
-              <w:t>bk</w:t>
-            </w:r>
-            <w:proofErr w:type="spellEnd"/>
-            <w:r>
-              <w:rPr>
-                <w:rFonts w:ascii="Arial" w:eastAsiaTheme="majorEastAsia" w:hAnsi="Arial" w:cs="Arial"/>
-                <w:szCs w:val="22"/>
-                <w:lang w:val="en-GB" w:eastAsia="en-US"/>
-              </w:rPr>
-              <w:t xml:space="preserve"> : </w:t>
-            </w:r>
-            <w:r>
-              <w:rPr>
-                <w:rFonts w:ascii="Arial" w:eastAsiaTheme="majorEastAsia" w:hAnsi="Arial" w:cs="Arial"/>
-                <w:szCs w:val="22"/>
-                <w:lang w:val="en-GB" w:eastAsia="en-US"/>
-              </w:rPr>
               <w:tab/>
-            </w:r>
-            <w:proofErr w:type="spellStart"/>
-            <w:r>
-              <w:rPr>
-                <w:rFonts w:ascii="Arial" w:eastAsiaTheme="majorEastAsia" w:hAnsi="Arial" w:cs="Arial"/>
-                <w:szCs w:val="22"/>
-                <w:lang w:val="en-GB" w:eastAsia="en-US"/>
-              </w:rPr>
-              <w:t>cartesian</w:t>
-            </w:r>
-            <w:proofErr w:type="spellEnd"/>
-            <w:r>
-              <w:rPr>
-                <w:rFonts w:ascii="Arial" w:eastAsiaTheme="majorEastAsia" w:hAnsi="Arial" w:cs="Arial"/>
-                <w:szCs w:val="22"/>
-                <w:lang w:val="en-GB" w:eastAsia="en-US"/>
-              </w:rPr>
-              <w:t xml:space="preserve">, </w:t>
+              <w:t xml:space="preserve">cartesian, </w:t>
             </w:r>
             <w:r>
               <w:rPr>
@@ -2324,7 +2289,7 @@
           </w:p>
           <w:p>
             <w:pPr>
-              <w:pStyle w:val="ListParagraph"/>
+              <w:pStyle w:val="Listenabsatz"/>
               <w:numPr>
                 <w:ilvl w:val="0"/>
                 <w:numId w:val="32"/>
@@ -2341,25 +2306,7 @@
                 <w:szCs w:val="22"/>
                 <w:lang w:val="en-GB" w:eastAsia="en-US"/>
               </w:rPr>
-              <w:t xml:space="preserve">Real </w:t>
-            </w:r>
-            <w:proofErr w:type="spellStart"/>
-            <w:r>
-              <w:rPr>
-                <w:rFonts w:ascii="Arial" w:eastAsiaTheme="majorEastAsia" w:hAnsi="Arial" w:cs="Arial"/>
-                <w:szCs w:val="22"/>
-                <w:lang w:val="en-GB" w:eastAsia="en-US"/>
-              </w:rPr>
-              <w:t>Ak</w:t>
-            </w:r>
-            <w:proofErr w:type="spellEnd"/>
-            <w:r>
-              <w:rPr>
-                <w:rFonts w:ascii="Arial" w:eastAsiaTheme="majorEastAsia" w:hAnsi="Arial" w:cs="Arial"/>
-                <w:szCs w:val="22"/>
-                <w:lang w:val="en-GB" w:eastAsia="en-US"/>
-              </w:rPr>
-              <w:t xml:space="preserve">, </w:t>
+              <w:t xml:space="preserve">Real Ak, </w:t>
             </w:r>
             <w:proofErr w:type="spellStart"/>
             <w:r>
@@ -2399,7 +2346,7 @@
           </w:p>
           <w:p>
             <w:pPr>
-              <w:pStyle w:val="ListParagraph"/>
+              <w:pStyle w:val="Listenabsatz"/>
               <w:numPr>
                 <w:ilvl w:val="0"/>
                 <w:numId w:val="32"/>
@@ -2416,25 +2363,7 @@
                 <w:szCs w:val="22"/>
                 <w:lang w:val="en-GB" w:eastAsia="en-US"/>
               </w:rPr>
-              <w:t xml:space="preserve">Complex </w:t>
-            </w:r>
-            <w:proofErr w:type="spellStart"/>
-            <w:r>
-              <w:rPr>
-                <w:rFonts w:ascii="Arial" w:eastAsiaTheme="majorEastAsia" w:hAnsi="Arial" w:cs="Arial"/>
-                <w:szCs w:val="22"/>
-                <w:lang w:val="en-GB" w:eastAsia="en-US"/>
-              </w:rPr>
-              <w:t>ck</w:t>
-            </w:r>
-            <w:proofErr w:type="spellEnd"/>
-            <w:r>
-              <w:rPr>
-                <w:rFonts w:ascii="Arial" w:eastAsiaTheme="majorEastAsia" w:hAnsi="Arial" w:cs="Arial"/>
-                <w:szCs w:val="22"/>
-                <w:lang w:val="en-GB" w:eastAsia="en-US"/>
-              </w:rPr>
-              <w:t>:</w:t>
+              <w:t>Complex ck:</w:t>
             </w:r>
             <w:r>
               <w:rPr>
@@ -2636,7 +2565,7 @@
           </w:p>
           <w:p>
             <w:pPr>
-              <w:pStyle w:val="ListParagraph"/>
+              <w:pStyle w:val="Listenabsatz"/>
               <w:numPr>
                 <w:ilvl w:val="0"/>
                 <w:numId w:val="31"/>
@@ -2685,7 +2614,7 @@
           </w:p>
           <w:p>
             <w:pPr>
-              <w:pStyle w:val="ListParagraph"/>
+              <w:pStyle w:val="Listenabsatz"/>
               <w:numPr>
                 <w:ilvl w:val="0"/>
                 <w:numId w:val="31"/>
@@ -3007,7 +2936,7 @@
           </w:p>
           <w:p>
             <w:pPr>
-              <w:pStyle w:val="ListParagraph"/>
+              <w:pStyle w:val="Listenabsatz"/>
               <w:numPr>
                 <w:ilvl w:val="0"/>
                 <w:numId w:val="31"/>
@@ -3045,7 +2974,7 @@
           </w:p>
           <w:p>
             <w:pPr>
-              <w:pStyle w:val="ListParagraph"/>
+              <w:pStyle w:val="Listenabsatz"/>
               <w:numPr>
                 <w:ilvl w:val="0"/>
                 <w:numId w:val="31"/>
@@ -3115,7 +3044,7 @@
           </w:p>
           <w:p>
             <w:pPr>
-              <w:pStyle w:val="ListParagraph"/>
+              <w:pStyle w:val="Listenabsatz"/>
               <w:numPr>
                 <w:ilvl w:val="0"/>
                 <w:numId w:val="31"/>
@@ -3130,17 +3059,8 @@
                 <w:rFonts w:ascii="Arial" w:eastAsiaTheme="majorEastAsia" w:hAnsi="Arial" w:cs="Arial"/>
                 <w:lang w:val="en-GB" w:eastAsia="en-US"/>
               </w:rPr>
-              <w:t xml:space="preserve">DC-Value/Offset ; Time-Shift ; </w:t>
-            </w:r>
-            <w:proofErr w:type="spellStart"/>
-            <w:r>
-              <w:rPr>
-                <w:rFonts w:ascii="Arial" w:eastAsiaTheme="majorEastAsia" w:hAnsi="Arial" w:cs="Arial"/>
-                <w:lang w:val="en-GB" w:eastAsia="en-US"/>
-              </w:rPr>
-              <w:t>Parseval</w:t>
-            </w:r>
-            <w:proofErr w:type="spellEnd"/>
+              <w:t>DC-Value/Offset ; Time-Shift ; Parseval</w:t>
+            </w:r>
           </w:p>
           <w:p>
             <w:pPr>
@@ -3281,7 +3201,7 @@
           </w:p>
           <w:p>
             <w:pPr>
-              <w:pStyle w:val="ListParagraph"/>
+              <w:pStyle w:val="Listenabsatz"/>
               <w:numPr>
                 <w:ilvl w:val="0"/>
                 <w:numId w:val="33"/>
@@ -3301,7 +3221,7 @@
           </w:p>
           <w:p>
             <w:pPr>
-              <w:pStyle w:val="ListParagraph"/>
+              <w:pStyle w:val="Listenabsatz"/>
               <w:numPr>
                 <w:ilvl w:val="0"/>
                 <w:numId w:val="33"/>
@@ -3337,7 +3257,7 @@
           </w:p>
           <w:p>
             <w:pPr>
-              <w:pStyle w:val="ListParagraph"/>
+              <w:pStyle w:val="Listenabsatz"/>
               <w:numPr>
                 <w:ilvl w:val="0"/>
                 <w:numId w:val="33"/>
@@ -3352,7 +3272,30 @@
                 <w:rFonts w:ascii="Arial" w:eastAsiaTheme="majorEastAsia" w:hAnsi="Arial" w:cs="Arial"/>
                 <w:lang w:val="en-GB" w:eastAsia="en-US"/>
               </w:rPr>
-              <w:t>Limitations of X[k] : resolution, aliasing</w:t>
+              <w:t>Limitations of X[k</w:t>
+            </w:r>
+            <w:proofErr w:type="gramStart"/>
+            <w:r>
+              <w:rPr>
+                <w:rFonts w:ascii="Arial" w:eastAsiaTheme="majorEastAsia" w:hAnsi="Arial" w:cs="Arial"/>
+                <w:lang w:val="en-GB" w:eastAsia="en-US"/>
+              </w:rPr>
+              <w:t>] :</w:t>
+            </w:r>
+            <w:proofErr w:type="gramEnd"/>
+            <w:r>
+              <w:rPr>
+                <w:rFonts w:ascii="Arial" w:eastAsiaTheme="majorEastAsia" w:hAnsi="Arial" w:cs="Arial"/>
+                <w:lang w:val="en-GB" w:eastAsia="en-US"/>
+              </w:rPr>
+              <w:t xml:space="preserve"> resolution,</w:t>
+            </w:r>
+            <w:r>
+              <w:rPr>
+                <w:rFonts w:ascii="Arial" w:eastAsiaTheme="majorEastAsia" w:hAnsi="Arial" w:cs="Arial"/>
+                <w:lang w:val="en-GB" w:eastAsia="en-US"/>
+              </w:rPr>
+              <w:t xml:space="preserve"> spectral leakage</w:t>
             </w:r>
           </w:p>
           <w:p>
@@ -3516,8 +3459,13 @@
               </w:rPr>
               <w:t>2A, 2B, 2C</w:t>
             </w:r>
-            <w:bookmarkStart w:id="0" w:name="_GoBack"/>
-            <w:bookmarkEnd w:id="0"/>
+            <w:r>
+              <w:rPr>
+                <w:rFonts w:ascii="Arial" w:eastAsiaTheme="majorEastAsia" w:hAnsi="Arial" w:cs="Arial"/>
+                <w:lang w:val="en-GB" w:eastAsia="en-US"/>
+              </w:rPr>
+              <w:t>, Submission-Test</w:t>
+            </w:r>
           </w:p>
         </w:tc>
       </w:tr>
@@ -3644,7 +3592,7 @@
     </w:p>
     <w:tbl>
       <w:tblPr>
-        <w:tblStyle w:val="TableGrid"/>
+        <w:tblStyle w:val="Tabellenraster"/>
         <w:tblW w:w="0" w:type="auto"/>
         <w:tblLook w:val="04A0" w:firstRow="1" w:lastRow="0" w:firstColumn="1" w:lastColumn="0" w:noHBand="0" w:noVBand="1"/>
       </w:tblPr>
@@ -3737,7 +3685,7 @@
           </w:tcPr>
           <w:p>
             <w:pPr>
-              <w:pStyle w:val="ListParagraph"/>
+              <w:pStyle w:val="Listenabsatz"/>
               <w:numPr>
                 <w:ilvl w:val="0"/>
                 <w:numId w:val="31"/>
@@ -3773,7 +3721,7 @@
           </w:p>
           <w:p>
             <w:pPr>
-              <w:pStyle w:val="ListParagraph"/>
+              <w:pStyle w:val="Listenabsatz"/>
               <w:numPr>
                 <w:ilvl w:val="0"/>
                 <w:numId w:val="31"/>
@@ -3793,7 +3741,7 @@
           </w:p>
           <w:p>
             <w:pPr>
-              <w:pStyle w:val="ListParagraph"/>
+              <w:pStyle w:val="Listenabsatz"/>
               <w:rPr>
                 <w:rFonts w:ascii="Arial" w:eastAsiaTheme="majorEastAsia" w:hAnsi="Arial" w:cs="Arial"/>
                 <w:lang w:eastAsia="en-US"/>
@@ -3886,7 +3834,7 @@
           </w:tcPr>
           <w:p>
             <w:pPr>
-              <w:pStyle w:val="ListParagraph"/>
+              <w:pStyle w:val="Listenabsatz"/>
               <w:numPr>
                 <w:ilvl w:val="0"/>
                 <w:numId w:val="31"/>
@@ -3921,7 +3869,7 @@
           </w:p>
           <w:p>
             <w:pPr>
-              <w:pStyle w:val="ListParagraph"/>
+              <w:pStyle w:val="Listenabsatz"/>
               <w:numPr>
                 <w:ilvl w:val="0"/>
                 <w:numId w:val="31"/>
@@ -3949,7 +3897,7 @@
           </w:p>
           <w:p>
             <w:pPr>
-              <w:pStyle w:val="ListParagraph"/>
+              <w:pStyle w:val="Listenabsatz"/>
               <w:numPr>
                 <w:ilvl w:val="0"/>
                 <w:numId w:val="31"/>
@@ -3985,7 +3933,7 @@
           </w:p>
           <w:p>
             <w:pPr>
-              <w:pStyle w:val="ListParagraph"/>
+              <w:pStyle w:val="Listenabsatz"/>
               <w:numPr>
                 <w:ilvl w:val="1"/>
                 <w:numId w:val="31"/>
@@ -4005,7 +3953,7 @@
           </w:p>
           <w:p>
             <w:pPr>
-              <w:pStyle w:val="ListParagraph"/>
+              <w:pStyle w:val="Listenabsatz"/>
               <w:numPr>
                 <w:ilvl w:val="1"/>
                 <w:numId w:val="31"/>
@@ -4025,7 +3973,7 @@
           </w:p>
           <w:p>
             <w:pPr>
-              <w:pStyle w:val="ListParagraph"/>
+              <w:pStyle w:val="Listenabsatz"/>
               <w:numPr>
                 <w:ilvl w:val="0"/>
                 <w:numId w:val="31"/>
@@ -4054,7 +4002,7 @@
           </w:p>
           <w:p>
             <w:pPr>
-              <w:pStyle w:val="ListParagraph"/>
+              <w:pStyle w:val="Listenabsatz"/>
               <w:numPr>
                 <w:ilvl w:val="1"/>
                 <w:numId w:val="31"/>
@@ -4069,7 +4017,7 @@
                 <w:rFonts w:ascii="Arial" w:eastAsiaTheme="majorEastAsia" w:hAnsi="Arial" w:cs="Arial"/>
                 <w:lang w:val="en-GB" w:eastAsia="en-US"/>
               </w:rPr>
-              <w:t xml:space="preserve">Non-periodic square pulse ; decay </w:t>
+              <w:t xml:space="preserve">Non-periodic square pulse ; decay exp ; </w:t>
             </w:r>
             <w:proofErr w:type="spellStart"/>
             <w:r>
@@ -4077,29 +4025,13 @@
                 <w:rFonts w:ascii="Arial" w:eastAsiaTheme="majorEastAsia" w:hAnsi="Arial" w:cs="Arial"/>
                 <w:lang w:val="en-GB" w:eastAsia="en-US"/>
               </w:rPr>
-              <w:t>exp</w:t>
+              <w:t>dirac</w:t>
             </w:r>
             <w:proofErr w:type="spellEnd"/>
-            <w:r>
-              <w:rPr>
-                <w:rFonts w:ascii="Arial" w:eastAsiaTheme="majorEastAsia" w:hAnsi="Arial" w:cs="Arial"/>
-                <w:lang w:val="en-GB" w:eastAsia="en-US"/>
-              </w:rPr>
-              <w:t xml:space="preserve"> ; </w:t>
-            </w:r>
-            <w:proofErr w:type="spellStart"/>
-            <w:r>
-              <w:rPr>
-                <w:rFonts w:ascii="Arial" w:eastAsiaTheme="majorEastAsia" w:hAnsi="Arial" w:cs="Arial"/>
-                <w:lang w:val="en-GB" w:eastAsia="en-US"/>
-              </w:rPr>
-              <w:t>dirac</w:t>
-            </w:r>
-            <w:proofErr w:type="spellEnd"/>
-          </w:p>
-          <w:p>
-            <w:pPr>
-              <w:pStyle w:val="ListParagraph"/>
+          </w:p>
+          <w:p>
+            <w:pPr>
+              <w:pStyle w:val="Listenabsatz"/>
               <w:numPr>
                 <w:ilvl w:val="1"/>
                 <w:numId w:val="31"/>
@@ -4177,6 +4109,7 @@
               <w:t>Properties</w:t>
             </w:r>
             <w:proofErr w:type="spellEnd"/>
+            <w:proofErr w:type="gramStart"/>
             <w:r>
               <w:rPr>
                 <w:rFonts w:ascii="Arial" w:eastAsiaTheme="majorEastAsia" w:hAnsi="Arial" w:cs="Arial"/>
@@ -4197,6 +4130,7 @@
               <w:t>Catalog</w:t>
             </w:r>
             <w:proofErr w:type="spellEnd"/>
+            <w:proofErr w:type="gramEnd"/>
             <w:r>
               <w:rPr>
                 <w:rFonts w:ascii="Arial" w:eastAsiaTheme="majorEastAsia" w:hAnsi="Arial" w:cs="Arial"/>
@@ -4261,7 +4195,7 @@
           </w:tcPr>
           <w:p>
             <w:pPr>
-              <w:pStyle w:val="ListParagraph"/>
+              <w:pStyle w:val="Listenabsatz"/>
               <w:numPr>
                 <w:ilvl w:val="0"/>
                 <w:numId w:val="31"/>
@@ -4282,7 +4216,7 @@
           </w:p>
           <w:p>
             <w:pPr>
-              <w:pStyle w:val="ListParagraph"/>
+              <w:pStyle w:val="Listenabsatz"/>
               <w:numPr>
                 <w:ilvl w:val="0"/>
                 <w:numId w:val="31"/>
@@ -4334,7 +4268,7 @@
           </w:p>
           <w:p>
             <w:pPr>
-              <w:pStyle w:val="ListParagraph"/>
+              <w:pStyle w:val="Listenabsatz"/>
               <w:numPr>
                 <w:ilvl w:val="0"/>
                 <w:numId w:val="31"/>
@@ -4344,26 +4278,17 @@
                 <w:lang w:val="fr-CH" w:eastAsia="en-US"/>
               </w:rPr>
             </w:pPr>
-            <w:proofErr w:type="spellStart"/>
-            <w:r>
-              <w:rPr>
-                <w:rFonts w:ascii="Arial" w:eastAsiaTheme="majorEastAsia" w:hAnsi="Arial" w:cs="Arial"/>
-                <w:lang w:val="fr-CH" w:eastAsia="en-US"/>
-              </w:rPr>
-              <w:t>Frequency</w:t>
-            </w:r>
-            <w:proofErr w:type="spellEnd"/>
-            <w:r>
-              <w:rPr>
-                <w:rFonts w:ascii="Arial" w:eastAsiaTheme="majorEastAsia" w:hAnsi="Arial" w:cs="Arial"/>
-                <w:lang w:val="fr-CH" w:eastAsia="en-US"/>
-              </w:rPr>
-              <w:t xml:space="preserve">-Shift (ex. Modulation); </w:t>
-            </w:r>
-          </w:p>
-          <w:p>
-            <w:pPr>
-              <w:pStyle w:val="ListParagraph"/>
+            <w:r>
+              <w:rPr>
+                <w:rFonts w:ascii="Arial" w:eastAsiaTheme="majorEastAsia" w:hAnsi="Arial" w:cs="Arial"/>
+                <w:lang w:val="fr-CH" w:eastAsia="en-US"/>
+              </w:rPr>
+              <w:t xml:space="preserve">Frequency-Shift (ex. Modulation); </w:t>
+            </w:r>
+          </w:p>
+          <w:p>
+            <w:pPr>
+              <w:pStyle w:val="Listenabsatz"/>
               <w:numPr>
                 <w:ilvl w:val="0"/>
                 <w:numId w:val="31"/>
@@ -4413,7 +4338,7 @@
           </w:p>
           <w:p>
             <w:pPr>
-              <w:pStyle w:val="ListParagraph"/>
+              <w:pStyle w:val="Listenabsatz"/>
               <w:numPr>
                 <w:ilvl w:val="0"/>
                 <w:numId w:val="31"/>
@@ -4481,7 +4406,7 @@
           </w:p>
           <w:p>
             <w:pPr>
-              <w:pStyle w:val="ListParagraph"/>
+              <w:pStyle w:val="Listenabsatz"/>
               <w:numPr>
                 <w:ilvl w:val="0"/>
                 <w:numId w:val="31"/>
@@ -4501,7 +4426,7 @@
           </w:p>
           <w:p>
             <w:pPr>
-              <w:pStyle w:val="ListParagraph"/>
+              <w:pStyle w:val="Listenabsatz"/>
               <w:rPr>
                 <w:rFonts w:ascii="Arial" w:eastAsiaTheme="majorEastAsia" w:hAnsi="Arial" w:cs="Arial"/>
                 <w:lang w:val="fr-CH" w:eastAsia="en-US"/>
@@ -4609,7 +4534,7 @@
           </w:tcPr>
           <w:p>
             <w:pPr>
-              <w:pStyle w:val="ListParagraph"/>
+              <w:pStyle w:val="Listenabsatz"/>
               <w:numPr>
                 <w:ilvl w:val="0"/>
                 <w:numId w:val="31"/>
@@ -4671,7 +4596,7 @@
           </w:p>
           <w:p>
             <w:pPr>
-              <w:pStyle w:val="ListParagraph"/>
+              <w:pStyle w:val="Listenabsatz"/>
               <w:numPr>
                 <w:ilvl w:val="0"/>
                 <w:numId w:val="31"/>
@@ -4686,23 +4611,7 @@
                 <w:rFonts w:ascii="Arial" w:eastAsiaTheme="majorEastAsia" w:hAnsi="Arial" w:cs="Arial"/>
                 <w:lang w:val="en-GB" w:eastAsia="en-US"/>
               </w:rPr>
-              <w:t xml:space="preserve">Same harmonics as in FR double-sided spectrum, with </w:t>
-            </w:r>
-            <w:proofErr w:type="spellStart"/>
-            <w:r>
-              <w:rPr>
-                <w:rFonts w:ascii="Arial" w:eastAsiaTheme="majorEastAsia" w:hAnsi="Arial" w:cs="Arial"/>
-                <w:lang w:val="en-GB" w:eastAsia="en-US"/>
-              </w:rPr>
-              <w:t>ck</w:t>
-            </w:r>
-            <w:proofErr w:type="spellEnd"/>
-            <w:r>
-              <w:rPr>
-                <w:rFonts w:ascii="Arial" w:eastAsiaTheme="majorEastAsia" w:hAnsi="Arial" w:cs="Arial"/>
-                <w:lang w:val="en-GB" w:eastAsia="en-US"/>
-              </w:rPr>
-              <w:t xml:space="preserve"> value as weight for the </w:t>
+              <w:t xml:space="preserve">Same harmonics as in FR double-sided spectrum, with ck value as weight for the </w:t>
             </w:r>
             <w:proofErr w:type="spellStart"/>
             <w:r>
@@ -4798,7 +4707,7 @@
           </w:tcPr>
           <w:p>
             <w:pPr>
-              <w:pStyle w:val="ListParagraph"/>
+              <w:pStyle w:val="Listenabsatz"/>
               <w:numPr>
                 <w:ilvl w:val="0"/>
                 <w:numId w:val="31"/>
@@ -4818,7 +4727,7 @@
           </w:p>
           <w:p>
             <w:pPr>
-              <w:pStyle w:val="ListParagraph"/>
+              <w:pStyle w:val="Listenabsatz"/>
               <w:numPr>
                 <w:ilvl w:val="0"/>
                 <w:numId w:val="31"/>
@@ -4838,7 +4747,7 @@
           </w:p>
           <w:p>
             <w:pPr>
-              <w:pStyle w:val="ListParagraph"/>
+              <w:pStyle w:val="Listenabsatz"/>
               <w:numPr>
                 <w:ilvl w:val="0"/>
                 <w:numId w:val="31"/>
@@ -4991,7 +4900,7 @@
           </w:p>
           <w:p>
             <w:pPr>
-              <w:pStyle w:val="ListParagraph"/>
+              <w:pStyle w:val="Listenabsatz"/>
               <w:numPr>
                 <w:ilvl w:val="0"/>
                 <w:numId w:val="31"/>
@@ -5011,7 +4920,7 @@
           </w:p>
           <w:p>
             <w:pPr>
-              <w:pStyle w:val="ListParagraph"/>
+              <w:pStyle w:val="Listenabsatz"/>
               <w:numPr>
                 <w:ilvl w:val="1"/>
                 <w:numId w:val="31"/>
@@ -5040,7 +4949,7 @@
           </w:p>
           <w:p>
             <w:pPr>
-              <w:pStyle w:val="ListParagraph"/>
+              <w:pStyle w:val="Listenabsatz"/>
               <w:numPr>
                 <w:ilvl w:val="1"/>
                 <w:numId w:val="31"/>
@@ -5060,7 +4969,7 @@
           </w:p>
           <w:p>
             <w:pPr>
-              <w:pStyle w:val="ListParagraph"/>
+              <w:pStyle w:val="Listenabsatz"/>
               <w:numPr>
                 <w:ilvl w:val="0"/>
                 <w:numId w:val="31"/>
@@ -5080,7 +4989,7 @@
           </w:p>
           <w:p>
             <w:pPr>
-              <w:pStyle w:val="ListParagraph"/>
+              <w:pStyle w:val="Listenabsatz"/>
               <w:numPr>
                 <w:ilvl w:val="1"/>
                 <w:numId w:val="31"/>
@@ -5109,7 +5018,7 @@
           </w:p>
           <w:p>
             <w:pPr>
-              <w:pStyle w:val="ListParagraph"/>
+              <w:pStyle w:val="Listenabsatz"/>
               <w:numPr>
                 <w:ilvl w:val="1"/>
                 <w:numId w:val="31"/>
@@ -5258,7 +5167,7 @@
           </w:p>
           <w:p>
             <w:pPr>
-              <w:pStyle w:val="ListParagraph"/>
+              <w:pStyle w:val="Listenabsatz"/>
               <w:numPr>
                 <w:ilvl w:val="0"/>
                 <w:numId w:val="36"/>
@@ -5268,26 +5177,17 @@
                 <w:lang w:val="en-GB" w:eastAsia="en-US"/>
               </w:rPr>
             </w:pPr>
-            <w:proofErr w:type="gramStart"/>
-            <w:r>
-              <w:rPr>
-                <w:rFonts w:ascii="Arial" w:eastAsiaTheme="majorEastAsia" w:hAnsi="Arial" w:cs="Arial"/>
-                <w:lang w:val="en-GB" w:eastAsia="en-US"/>
-              </w:rPr>
-              <w:t>estimates</w:t>
-            </w:r>
-            <w:proofErr w:type="gramEnd"/>
-            <w:r>
-              <w:rPr>
-                <w:rFonts w:ascii="Arial" w:eastAsiaTheme="majorEastAsia" w:hAnsi="Arial" w:cs="Arial"/>
-                <w:lang w:val="en-GB" w:eastAsia="en-US"/>
-              </w:rPr>
-              <w:t xml:space="preserve"> spectrum of a periodic and discrete time function. </w:t>
-            </w:r>
-          </w:p>
-          <w:p>
-            <w:pPr>
-              <w:pStyle w:val="ListParagraph"/>
+            <w:r>
+              <w:rPr>
+                <w:rFonts w:ascii="Arial" w:eastAsiaTheme="majorEastAsia" w:hAnsi="Arial" w:cs="Arial"/>
+                <w:lang w:val="en-GB" w:eastAsia="en-US"/>
+              </w:rPr>
+              <w:t xml:space="preserve">estimates spectrum of a periodic and discrete time function. </w:t>
+            </w:r>
+          </w:p>
+          <w:p>
+            <w:pPr>
+              <w:pStyle w:val="Listenabsatz"/>
               <w:numPr>
                 <w:ilvl w:val="0"/>
                 <w:numId w:val="36"/>
@@ -5307,7 +5207,7 @@
           </w:p>
           <w:p>
             <w:pPr>
-              <w:pStyle w:val="ListParagraph"/>
+              <w:pStyle w:val="Listenabsatz"/>
               <w:numPr>
                 <w:ilvl w:val="0"/>
                 <w:numId w:val="36"/>
@@ -5366,27 +5266,7 @@
                 <w:lang w:val="en-GB" w:eastAsia="en-US"/>
               </w:rPr>
               <w:lastRenderedPageBreak/>
-              <w:t xml:space="preserve">Relationship signal representation in Time and </w:t>
-            </w:r>
-            <w:proofErr w:type="spellStart"/>
-            <w:r>
-              <w:rPr>
-                <w:rFonts w:ascii="Arial" w:eastAsiaTheme="majorEastAsia" w:hAnsi="Arial" w:cs="Arial"/>
-                <w:b/>
-                <w:sz w:val="28"/>
-                <w:lang w:val="en-GB" w:eastAsia="en-US"/>
-              </w:rPr>
-              <w:t>Freq</w:t>
-            </w:r>
-            <w:proofErr w:type="spellEnd"/>
-            <w:r>
-              <w:rPr>
-                <w:rFonts w:ascii="Arial" w:eastAsiaTheme="majorEastAsia" w:hAnsi="Arial" w:cs="Arial"/>
-                <w:b/>
-                <w:sz w:val="28"/>
-                <w:lang w:val="en-GB" w:eastAsia="en-US"/>
-              </w:rPr>
-              <w:t xml:space="preserve"> Domain </w:t>
+              <w:t xml:space="preserve">Relationship signal representation in Time and Freq Domain </w:t>
             </w:r>
           </w:p>
         </w:tc>
@@ -5445,23 +5325,13 @@
                 <w:lang w:val="fr-CH" w:eastAsia="en-US"/>
               </w:rPr>
             </w:pPr>
-            <w:proofErr w:type="spellStart"/>
             <w:r>
               <w:rPr>
                 <w:rFonts w:ascii="Arial" w:eastAsiaTheme="majorEastAsia" w:hAnsi="Arial" w:cs="Arial"/>
                 <w:b/>
                 <w:lang w:val="fr-CH" w:eastAsia="en-US"/>
               </w:rPr>
-              <w:t>Frequency</w:t>
-            </w:r>
-            <w:proofErr w:type="spellEnd"/>
-            <w:r>
-              <w:rPr>
-                <w:rFonts w:ascii="Arial" w:eastAsiaTheme="majorEastAsia" w:hAnsi="Arial" w:cs="Arial"/>
-                <w:b/>
-                <w:lang w:val="fr-CH" w:eastAsia="en-US"/>
-              </w:rPr>
-              <w:t xml:space="preserve"> Domain</w:t>
+              <w:t>Frequency Domain</w:t>
             </w:r>
           </w:p>
         </w:tc>
@@ -5836,37 +5706,46 @@
             <w:pPr>
               <w:rPr>
                 <w:rFonts w:ascii="Arial" w:eastAsiaTheme="majorEastAsia" w:hAnsi="Arial" w:cs="Arial"/>
-                <w:lang w:val="fr-CH" w:eastAsia="en-US"/>
-              </w:rPr>
-            </w:pPr>
-          </w:p>
-          <w:p>
-            <w:pPr>
-              <w:rPr>
-                <w:rFonts w:ascii="Arial" w:eastAsiaTheme="majorEastAsia" w:hAnsi="Arial" w:cs="Arial"/>
                 <w:lang w:val="en-US" w:eastAsia="en-US"/>
               </w:rPr>
             </w:pPr>
-            <w:r>
+          </w:p>
+          <w:p>
+            <w:pPr>
               <w:rPr>
                 <w:rFonts w:ascii="Arial" w:eastAsiaTheme="majorEastAsia" w:hAnsi="Arial" w:cs="Arial"/>
                 <w:lang w:val="en-US" w:eastAsia="en-US"/>
               </w:rPr>
-              <w:t>Exer</w:t>
-            </w:r>
+            </w:pPr>
             <w:r>
               <w:rPr>
                 <w:rFonts w:ascii="Arial" w:eastAsiaTheme="majorEastAsia" w:hAnsi="Arial" w:cs="Arial"/>
                 <w:lang w:val="en-US" w:eastAsia="en-US"/>
               </w:rPr>
-              <w:t>4 (FT) ; Lab3A &amp; 3B</w:t>
-            </w:r>
+              <w:t>Exer4 (FT</w:t>
+            </w:r>
+            <w:proofErr w:type="gramStart"/>
             <w:r>
               <w:rPr>
                 <w:rFonts w:ascii="Arial" w:eastAsiaTheme="majorEastAsia" w:hAnsi="Arial" w:cs="Arial"/>
                 <w:lang w:val="en-US" w:eastAsia="en-US"/>
               </w:rPr>
-              <w:t xml:space="preserve"> (FT properties)</w:t>
+              <w:t>) ;</w:t>
+            </w:r>
+            <w:proofErr w:type="gramEnd"/>
+            <w:r>
+              <w:rPr>
+                <w:rFonts w:ascii="Arial" w:eastAsiaTheme="majorEastAsia" w:hAnsi="Arial" w:cs="Arial"/>
+                <w:lang w:val="en-US" w:eastAsia="en-US"/>
+              </w:rPr>
+              <w:t xml:space="preserve"> Lab3A &amp; 3B (FT properties)</w:t>
+            </w:r>
+            <w:r>
+              <w:rPr>
+                <w:rFonts w:ascii="Arial" w:eastAsiaTheme="majorEastAsia" w:hAnsi="Arial" w:cs="Arial"/>
+                <w:lang w:val="en-US" w:eastAsia="en-US"/>
+              </w:rPr>
+              <w:t>, 3C (FT for sys)</w:t>
             </w:r>
           </w:p>
           <w:p>
@@ -6060,19 +5939,7 @@
           <w:szCs w:val="28"/>
           <w:lang w:val="fr-CH" w:eastAsia="en-US"/>
         </w:rPr>
-        <w:t xml:space="preserve"> </w:t>
-      </w:r>
-      <w:r>
-        <w:rPr>
-          <w:rFonts w:ascii="Arial" w:eastAsiaTheme="majorEastAsia" w:hAnsi="Arial" w:cs="Arial"/>
-          <w:b/>
-          <w:bCs/>
-          <w:color w:val="365F91" w:themeColor="accent1" w:themeShade="BF"/>
-          <w:sz w:val="28"/>
-          <w:szCs w:val="28"/>
-          <w:lang w:val="fr-CH" w:eastAsia="en-US"/>
-        </w:rPr>
-        <w:t>4</w:t>
+        <w:t xml:space="preserve"> 4</w:t>
       </w:r>
       <w:r>
         <w:rPr>
@@ -6147,7 +6014,7 @@
     </w:p>
     <w:tbl>
       <w:tblPr>
-        <w:tblStyle w:val="TableGrid"/>
+        <w:tblStyle w:val="Tabellenraster"/>
         <w:tblW w:w="0" w:type="auto"/>
         <w:tblLook w:val="04A0" w:firstRow="1" w:lastRow="0" w:firstColumn="1" w:lastColumn="0" w:noHBand="0" w:noVBand="1"/>
       </w:tblPr>
@@ -6177,7 +6044,6 @@
                 <w:lang w:val="fr-CH" w:eastAsia="en-US"/>
               </w:rPr>
             </w:pPr>
-            <w:proofErr w:type="spellStart"/>
             <w:r>
               <w:rPr>
                 <w:rFonts w:ascii="Arial" w:eastAsiaTheme="majorEastAsia" w:hAnsi="Arial" w:cs="Arial"/>
@@ -6185,37 +6051,7 @@
                 <w:sz w:val="28"/>
                 <w:lang w:val="fr-CH" w:eastAsia="en-US"/>
               </w:rPr>
-              <w:t>Ideal</w:t>
-            </w:r>
-            <w:proofErr w:type="spellEnd"/>
-            <w:r>
-              <w:rPr>
-                <w:rFonts w:ascii="Arial" w:eastAsiaTheme="majorEastAsia" w:hAnsi="Arial" w:cs="Arial"/>
-                <w:b/>
-                <w:sz w:val="28"/>
-                <w:lang w:val="fr-CH" w:eastAsia="en-US"/>
-              </w:rPr>
-              <w:t xml:space="preserve"> </w:t>
-            </w:r>
-            <w:proofErr w:type="spellStart"/>
-            <w:r>
-              <w:rPr>
-                <w:rFonts w:ascii="Arial" w:eastAsiaTheme="majorEastAsia" w:hAnsi="Arial" w:cs="Arial"/>
-                <w:b/>
-                <w:sz w:val="28"/>
-                <w:lang w:val="fr-CH" w:eastAsia="en-US"/>
-              </w:rPr>
-              <w:t>Sampling</w:t>
-            </w:r>
-            <w:proofErr w:type="spellEnd"/>
-            <w:r>
-              <w:rPr>
-                <w:rFonts w:ascii="Arial" w:eastAsiaTheme="majorEastAsia" w:hAnsi="Arial" w:cs="Arial"/>
-                <w:b/>
-                <w:sz w:val="28"/>
-                <w:lang w:val="fr-CH" w:eastAsia="en-US"/>
-              </w:rPr>
-              <w:t xml:space="preserve"> </w:t>
+              <w:t xml:space="preserve">Ideal Sampling </w:t>
             </w:r>
           </w:p>
         </w:tc>
@@ -6278,7 +6114,7 @@
           </w:p>
           <w:p>
             <w:pPr>
-              <w:pStyle w:val="ListParagraph"/>
+              <w:pStyle w:val="Listenabsatz"/>
               <w:numPr>
                 <w:ilvl w:val="0"/>
                 <w:numId w:val="31"/>
@@ -6417,7 +6253,7 @@
           </w:p>
           <w:p>
             <w:pPr>
-              <w:pStyle w:val="ListParagraph"/>
+              <w:pStyle w:val="Listenabsatz"/>
               <w:numPr>
                 <w:ilvl w:val="0"/>
                 <w:numId w:val="31"/>
@@ -6446,7 +6282,7 @@
           </w:p>
           <w:p>
             <w:pPr>
-              <w:pStyle w:val="ListParagraph"/>
+              <w:pStyle w:val="Listenabsatz"/>
               <w:numPr>
                 <w:ilvl w:val="0"/>
                 <w:numId w:val="31"/>
@@ -6466,7 +6302,7 @@
           </w:p>
           <w:p>
             <w:pPr>
-              <w:pStyle w:val="ListParagraph"/>
+              <w:pStyle w:val="Listenabsatz"/>
               <w:numPr>
                 <w:ilvl w:val="0"/>
                 <w:numId w:val="31"/>
@@ -6510,7 +6346,7 @@
           </w:p>
           <w:p>
             <w:pPr>
-              <w:pStyle w:val="ListParagraph"/>
+              <w:pStyle w:val="Listenabsatz"/>
               <w:numPr>
                 <w:ilvl w:val="0"/>
                 <w:numId w:val="31"/>
@@ -6575,7 +6411,6 @@
                 <w:lang w:val="fr-CH" w:eastAsia="en-US"/>
               </w:rPr>
             </w:pPr>
-            <w:proofErr w:type="spellStart"/>
             <w:r>
               <w:rPr>
                 <w:rFonts w:ascii="Arial" w:eastAsiaTheme="majorEastAsia" w:hAnsi="Arial" w:cs="Arial"/>
@@ -6583,7 +6418,6 @@
               </w:rPr>
               <w:t>Obs</w:t>
             </w:r>
-            <w:proofErr w:type="spellEnd"/>
           </w:p>
         </w:tc>
         <w:tc>
@@ -6646,7 +6480,7 @@
           </w:p>
           <w:p>
             <w:pPr>
-              <w:pStyle w:val="ListParagraph"/>
+              <w:pStyle w:val="Listenabsatz"/>
               <w:numPr>
                 <w:ilvl w:val="0"/>
                 <w:numId w:val="34"/>
@@ -6666,7 +6500,7 @@
           </w:p>
           <w:p>
             <w:pPr>
-              <w:pStyle w:val="ListParagraph"/>
+              <w:pStyle w:val="Listenabsatz"/>
               <w:numPr>
                 <w:ilvl w:val="0"/>
                 <w:numId w:val="34"/>
@@ -6784,7 +6618,7 @@
           </w:tcPr>
           <w:p>
             <w:pPr>
-              <w:pStyle w:val="ListParagraph"/>
+              <w:pStyle w:val="Listenabsatz"/>
               <w:numPr>
                 <w:ilvl w:val="0"/>
                 <w:numId w:val="31"/>
@@ -7094,7 +6928,7 @@
     </w:p>
     <w:tbl>
       <w:tblPr>
-        <w:tblStyle w:val="TableGrid"/>
+        <w:tblStyle w:val="Tabellenraster"/>
         <w:tblW w:w="0" w:type="auto"/>
         <w:tblLook w:val="04A0" w:firstRow="1" w:lastRow="0" w:firstColumn="1" w:lastColumn="0" w:noHBand="0" w:noVBand="1"/>
       </w:tblPr>
@@ -7255,7 +7089,7 @@
           </w:p>
           <w:p>
             <w:pPr>
-              <w:pStyle w:val="ListParagraph"/>
+              <w:pStyle w:val="Listenabsatz"/>
               <w:numPr>
                 <w:ilvl w:val="0"/>
                 <w:numId w:val="31"/>
@@ -7331,7 +7165,7 @@
           </w:p>
           <w:p>
             <w:pPr>
-              <w:pStyle w:val="ListParagraph"/>
+              <w:pStyle w:val="Listenabsatz"/>
               <w:numPr>
                 <w:ilvl w:val="0"/>
                 <w:numId w:val="31"/>
@@ -7415,7 +7249,7 @@
           </w:p>
           <w:p>
             <w:pPr>
-              <w:pStyle w:val="ListParagraph"/>
+              <w:pStyle w:val="Listenabsatz"/>
               <w:rPr>
                 <w:rFonts w:ascii="Arial" w:eastAsiaTheme="majorEastAsia" w:hAnsi="Arial" w:cs="Arial"/>
                 <w:lang w:eastAsia="en-US"/>
@@ -7514,7 +7348,7 @@
           </w:p>
           <w:p>
             <w:pPr>
-              <w:pStyle w:val="ListParagraph"/>
+              <w:pStyle w:val="Listenabsatz"/>
               <w:numPr>
                 <w:ilvl w:val="0"/>
                 <w:numId w:val="31"/>
@@ -7556,7 +7390,7 @@
           </w:p>
           <w:p>
             <w:pPr>
-              <w:pStyle w:val="ListParagraph"/>
+              <w:pStyle w:val="Listenabsatz"/>
               <w:numPr>
                 <w:ilvl w:val="0"/>
                 <w:numId w:val="31"/>
@@ -7787,7 +7621,7 @@
           </w:p>
           <w:p>
             <w:pPr>
-              <w:pStyle w:val="ListParagraph"/>
+              <w:pStyle w:val="Listenabsatz"/>
               <w:numPr>
                 <w:ilvl w:val="0"/>
                 <w:numId w:val="31"/>
@@ -7807,7 +7641,7 @@
           </w:p>
           <w:p>
             <w:pPr>
-              <w:pStyle w:val="ListParagraph"/>
+              <w:pStyle w:val="Listenabsatz"/>
               <w:numPr>
                 <w:ilvl w:val="0"/>
                 <w:numId w:val="31"/>
@@ -7875,7 +7709,6 @@
                 <w:lang w:val="fr-CH" w:eastAsia="en-US"/>
               </w:rPr>
             </w:pPr>
-            <w:proofErr w:type="spellStart"/>
             <w:r>
               <w:rPr>
                 <w:rFonts w:ascii="Arial" w:eastAsiaTheme="majorEastAsia" w:hAnsi="Arial" w:cs="Arial"/>
@@ -7883,17 +7716,7 @@
                 <w:sz w:val="28"/>
                 <w:lang w:val="fr-CH" w:eastAsia="en-US"/>
               </w:rPr>
-              <w:t>Frequency</w:t>
-            </w:r>
-            <w:proofErr w:type="spellEnd"/>
-            <w:r>
-              <w:rPr>
-                <w:rFonts w:ascii="Arial" w:eastAsiaTheme="majorEastAsia" w:hAnsi="Arial" w:cs="Arial"/>
-                <w:b/>
-                <w:sz w:val="28"/>
-                <w:lang w:val="fr-CH" w:eastAsia="en-US"/>
-              </w:rPr>
-              <w:t xml:space="preserve"> </w:t>
+              <w:t xml:space="preserve">Frequency </w:t>
             </w:r>
             <w:proofErr w:type="spellStart"/>
             <w:r>
@@ -8012,7 +7835,7 @@
           </w:p>
           <w:p>
             <w:pPr>
-              <w:pStyle w:val="ListParagraph"/>
+              <w:pStyle w:val="Listenabsatz"/>
               <w:numPr>
                 <w:ilvl w:val="0"/>
                 <w:numId w:val="31"/>
@@ -8060,7 +7883,7 @@
           </w:p>
           <w:p>
             <w:pPr>
-              <w:pStyle w:val="ListParagraph"/>
+              <w:pStyle w:val="Listenabsatz"/>
               <w:numPr>
                 <w:ilvl w:val="0"/>
                 <w:numId w:val="31"/>
@@ -8102,7 +7925,7 @@
                           </pic:cNvPicPr>
                         </pic:nvPicPr>
                         <pic:blipFill>
-                          <a:blip r:embed="rId10" cstate="print">
+                          <a:blip r:embed="rId9" cstate="print">
                             <a:extLst>
                               <a:ext uri="{28A0092B-C50C-407E-A947-70E740481C1C}">
                                 <a14:useLocalDpi xmlns:a14="http://schemas.microsoft.com/office/drawing/2010/main" val="0"/>
@@ -8143,7 +7966,7 @@
           </w:p>
           <w:p>
             <w:pPr>
-              <w:pStyle w:val="ListParagraph"/>
+              <w:pStyle w:val="Listenabsatz"/>
               <w:numPr>
                 <w:ilvl w:val="0"/>
                 <w:numId w:val="31"/>
@@ -8172,23 +7995,7 @@
                 <w:rFonts w:ascii="Arial" w:eastAsiaTheme="majorEastAsia" w:hAnsi="Arial" w:cs="Arial"/>
                 <w:lang w:val="en-GB" w:eastAsia="en-US"/>
               </w:rPr>
-              <w:t xml:space="preserve"> (with </w:t>
-            </w:r>
-            <w:proofErr w:type="spellStart"/>
-            <w:r>
-              <w:rPr>
-                <w:rFonts w:ascii="Arial" w:eastAsiaTheme="majorEastAsia" w:hAnsi="Arial" w:cs="Arial"/>
-                <w:lang w:val="en-GB" w:eastAsia="en-US"/>
-              </w:rPr>
-              <w:t>exp</w:t>
-            </w:r>
-            <w:proofErr w:type="spellEnd"/>
-            <w:r>
-              <w:rPr>
-                <w:rFonts w:ascii="Arial" w:eastAsiaTheme="majorEastAsia" w:hAnsi="Arial" w:cs="Arial"/>
-                <w:lang w:val="en-GB" w:eastAsia="en-US"/>
-              </w:rPr>
-              <w:t>(j</w:t>
+              <w:t xml:space="preserve"> (with exp(j</w:t>
             </w:r>
             <w:r>
               <w:rPr>
@@ -8235,7 +8042,7 @@
           </w:p>
           <w:p>
             <w:pPr>
-              <w:pStyle w:val="ListParagraph"/>
+              <w:pStyle w:val="Listenabsatz"/>
               <w:numPr>
                 <w:ilvl w:val="0"/>
                 <w:numId w:val="31"/>
@@ -8269,7 +8076,7 @@
           </w:p>
           <w:p>
             <w:pPr>
-              <w:pStyle w:val="ListParagraph"/>
+              <w:pStyle w:val="Listenabsatz"/>
               <w:numPr>
                 <w:ilvl w:val="0"/>
                 <w:numId w:val="31"/>
@@ -8388,7 +8195,7 @@
           </w:p>
           <w:p>
             <w:pPr>
-              <w:pStyle w:val="ListParagraph"/>
+              <w:pStyle w:val="Listenabsatz"/>
               <w:numPr>
                 <w:ilvl w:val="0"/>
                 <w:numId w:val="31"/>
@@ -8408,7 +8215,7 @@
           </w:p>
           <w:p>
             <w:pPr>
-              <w:pStyle w:val="ListParagraph"/>
+              <w:pStyle w:val="Listenabsatz"/>
               <w:numPr>
                 <w:ilvl w:val="0"/>
                 <w:numId w:val="31"/>
@@ -8490,7 +8297,7 @@
           </w:p>
           <w:p>
             <w:pPr>
-              <w:pStyle w:val="ListParagraph"/>
+              <w:pStyle w:val="Listenabsatz"/>
               <w:numPr>
                 <w:ilvl w:val="0"/>
                 <w:numId w:val="31"/>
@@ -8532,7 +8339,7 @@
           </w:p>
           <w:p>
             <w:pPr>
-              <w:pStyle w:val="ListParagraph"/>
+              <w:pStyle w:val="Listenabsatz"/>
               <w:numPr>
                 <w:ilvl w:val="0"/>
                 <w:numId w:val="31"/>
@@ -8702,23 +8509,112 @@
                 <w:rFonts w:ascii="Arial" w:eastAsiaTheme="majorEastAsia" w:hAnsi="Arial" w:cs="Arial"/>
                 <w:lang w:val="fr-CH" w:eastAsia="en-US"/>
               </w:rPr>
+              <w:t xml:space="preserve"> (G(j</w:t>
+            </w:r>
+            <w:r>
+              <w:rPr>
+                <w:rFonts w:ascii="Arial" w:eastAsiaTheme="majorEastAsia" w:hAnsi="Arial" w:cs="Arial"/>
+                <w:lang w:eastAsia="en-US"/>
+              </w:rPr>
+              <w:t>ω</w:t>
+            </w:r>
+            <w:r>
+              <w:rPr>
+                <w:rFonts w:ascii="Arial" w:eastAsiaTheme="majorEastAsia" w:hAnsi="Arial" w:cs="Arial"/>
+                <w:lang w:val="fr-CH" w:eastAsia="en-US"/>
+              </w:rPr>
+              <w:t>)) ; Exer</w:t>
+            </w:r>
+            <w:r>
+              <w:rPr>
+                <w:rFonts w:ascii="Arial" w:eastAsiaTheme="majorEastAsia" w:hAnsi="Arial" w:cs="Arial"/>
+                <w:lang w:val="fr-CH" w:eastAsia="en-US"/>
+              </w:rPr>
+              <w:t>9</w:t>
+            </w:r>
+            <w:r>
+              <w:rPr>
+                <w:rFonts w:ascii="Arial" w:eastAsiaTheme="majorEastAsia" w:hAnsi="Arial" w:cs="Arial"/>
+                <w:lang w:val="fr-CH" w:eastAsia="en-US"/>
+              </w:rPr>
               <w:t xml:space="preserve"> (</w:t>
             </w:r>
-            <w:proofErr w:type="gramStart"/>
-            <w:r>
-              <w:rPr>
-                <w:rFonts w:ascii="Arial" w:eastAsiaTheme="majorEastAsia" w:hAnsi="Arial" w:cs="Arial"/>
-                <w:lang w:val="fr-CH" w:eastAsia="en-US"/>
-              </w:rPr>
-              <w:t>G(</w:t>
-            </w:r>
-            <w:proofErr w:type="gramEnd"/>
-            <w:r>
-              <w:rPr>
-                <w:rFonts w:ascii="Arial" w:eastAsiaTheme="majorEastAsia" w:hAnsi="Arial" w:cs="Arial"/>
-                <w:lang w:val="fr-CH" w:eastAsia="en-US"/>
-              </w:rPr>
-              <w:t>j</w:t>
+            <w:proofErr w:type="spellStart"/>
+            <w:r>
+              <w:rPr>
+                <w:rFonts w:ascii="Arial" w:eastAsiaTheme="majorEastAsia" w:hAnsi="Arial" w:cs="Arial"/>
+                <w:lang w:val="fr-CH" w:eastAsia="en-US"/>
+              </w:rPr>
+              <w:t>Ref.Sys</w:t>
+            </w:r>
+            <w:proofErr w:type="spellEnd"/>
+            <w:r>
+              <w:rPr>
+                <w:rFonts w:ascii="Arial" w:eastAsiaTheme="majorEastAsia" w:hAnsi="Arial" w:cs="Arial"/>
+                <w:lang w:val="fr-CH" w:eastAsia="en-US"/>
+              </w:rPr>
+              <w:t xml:space="preserve">) </w:t>
+            </w:r>
+          </w:p>
+          <w:p>
+            <w:pPr>
+              <w:rPr>
+                <w:rFonts w:ascii="Arial" w:eastAsiaTheme="majorEastAsia" w:hAnsi="Arial" w:cs="Arial"/>
+                <w:lang w:val="fr-CH" w:eastAsia="en-US"/>
+              </w:rPr>
+            </w:pPr>
+          </w:p>
+          <w:p>
+            <w:pPr>
+              <w:rPr>
+                <w:rFonts w:ascii="Arial" w:eastAsiaTheme="majorEastAsia" w:hAnsi="Arial" w:cs="Arial"/>
+                <w:sz w:val="22"/>
+                <w:lang w:val="fr-CH" w:eastAsia="en-US"/>
+              </w:rPr>
+            </w:pPr>
+            <w:r>
+              <w:rPr>
+                <w:rFonts w:ascii="Arial" w:eastAsiaTheme="majorEastAsia" w:hAnsi="Arial" w:cs="Arial"/>
+                <w:lang w:val="fr-CH" w:eastAsia="en-US"/>
+              </w:rPr>
+              <w:t>Lab5</w:t>
+            </w:r>
+            <w:r>
+              <w:rPr>
+                <w:rFonts w:ascii="Arial" w:eastAsiaTheme="majorEastAsia" w:hAnsi="Arial" w:cs="Arial"/>
+                <w:lang w:val="fr-CH" w:eastAsia="en-US"/>
+              </w:rPr>
+              <w:t xml:space="preserve"> (</w:t>
+            </w:r>
+            <w:proofErr w:type="spellStart"/>
+            <w:r>
+              <w:rPr>
+                <w:rFonts w:ascii="Arial" w:eastAsiaTheme="majorEastAsia" w:hAnsi="Arial" w:cs="Arial"/>
+                <w:lang w:val="fr-CH" w:eastAsia="en-US"/>
+              </w:rPr>
+              <w:t>Pendulum</w:t>
+            </w:r>
+            <w:proofErr w:type="spellEnd"/>
+            <w:r>
+              <w:rPr>
+                <w:rFonts w:ascii="Arial" w:eastAsiaTheme="majorEastAsia" w:hAnsi="Arial" w:cs="Arial"/>
+                <w:lang w:val="fr-CH" w:eastAsia="en-US"/>
+              </w:rPr>
+              <w:t>) ; Lab6A &amp; 6B</w:t>
+            </w:r>
+            <w:r>
+              <w:rPr>
+                <w:rFonts w:ascii="Arial" w:eastAsiaTheme="majorEastAsia" w:hAnsi="Arial" w:cs="Arial"/>
+                <w:lang w:val="fr-CH" w:eastAsia="en-US"/>
+              </w:rPr>
+              <w:t xml:space="preserve"> (</w:t>
+            </w:r>
+            <w:r>
+              <w:rPr>
+                <w:rFonts w:ascii="Arial" w:eastAsiaTheme="majorEastAsia" w:hAnsi="Arial" w:cs="Arial"/>
+                <w:lang w:val="fr-CH" w:eastAsia="en-US"/>
+              </w:rPr>
+              <w:t>G(j</w:t>
             </w:r>
             <w:r>
               <w:rPr>
@@ -8732,21 +8628,7 @@
                 <w:rFonts w:ascii="Arial" w:eastAsiaTheme="majorEastAsia" w:hAnsi="Arial" w:cs="Arial"/>
                 <w:lang w:val="fr-CH" w:eastAsia="en-US"/>
               </w:rPr>
-              <w:t>)) ; Exer</w:t>
-            </w:r>
-            <w:r>
-              <w:rPr>
-                <w:rFonts w:ascii="Arial" w:eastAsiaTheme="majorEastAsia" w:hAnsi="Arial" w:cs="Arial"/>
-                <w:lang w:val="fr-CH" w:eastAsia="en-US"/>
-              </w:rPr>
-              <w:t>9</w:t>
-            </w:r>
-            <w:r>
-              <w:rPr>
-                <w:rFonts w:ascii="Arial" w:eastAsiaTheme="majorEastAsia" w:hAnsi="Arial" w:cs="Arial"/>
-                <w:lang w:val="fr-CH" w:eastAsia="en-US"/>
-              </w:rPr>
-              <w:t xml:space="preserve"> (</w:t>
+              <w:t xml:space="preserve">) and </w:t>
             </w:r>
             <w:proofErr w:type="spellStart"/>
             <w:r>
@@ -8754,7 +8636,7 @@
                 <w:rFonts w:ascii="Arial" w:eastAsiaTheme="majorEastAsia" w:hAnsi="Arial" w:cs="Arial"/>
                 <w:lang w:val="fr-CH" w:eastAsia="en-US"/>
               </w:rPr>
-              <w:t>Ref.Sys</w:t>
+              <w:t>Conv</w:t>
             </w:r>
             <w:proofErr w:type="spellEnd"/>
             <w:r>
@@ -8762,94 +8644,7 @@
                 <w:rFonts w:ascii="Arial" w:eastAsiaTheme="majorEastAsia" w:hAnsi="Arial" w:cs="Arial"/>
                 <w:lang w:val="fr-CH" w:eastAsia="en-US"/>
               </w:rPr>
-              <w:t xml:space="preserve">) </w:t>
-            </w:r>
-            <w:r>
-              <w:rPr>
-                <w:rFonts w:ascii="Arial" w:eastAsiaTheme="majorEastAsia" w:hAnsi="Arial" w:cs="Arial"/>
-                <w:lang w:val="fr-CH" w:eastAsia="en-US"/>
-              </w:rPr>
-              <w:t xml:space="preserve">, Test2 , </w:t>
-            </w:r>
-          </w:p>
-          <w:p>
-            <w:pPr>
-              <w:rPr>
-                <w:rFonts w:ascii="Arial" w:eastAsiaTheme="majorEastAsia" w:hAnsi="Arial" w:cs="Arial"/>
-                <w:lang w:val="fr-CH" w:eastAsia="en-US"/>
-              </w:rPr>
-            </w:pPr>
-          </w:p>
-          <w:p>
-            <w:pPr>
-              <w:rPr>
-                <w:rFonts w:ascii="Arial" w:eastAsiaTheme="majorEastAsia" w:hAnsi="Arial" w:cs="Arial"/>
-                <w:sz w:val="22"/>
-                <w:lang w:val="en-US" w:eastAsia="en-US"/>
-              </w:rPr>
-            </w:pPr>
-            <w:r>
-              <w:rPr>
-                <w:rFonts w:ascii="Arial" w:eastAsiaTheme="majorEastAsia" w:hAnsi="Arial" w:cs="Arial"/>
-                <w:lang w:val="en-US" w:eastAsia="en-US"/>
-              </w:rPr>
-              <w:t>Lab5</w:t>
-            </w:r>
-            <w:r>
-              <w:rPr>
-                <w:rFonts w:ascii="Arial" w:eastAsiaTheme="majorEastAsia" w:hAnsi="Arial" w:cs="Arial"/>
-                <w:lang w:val="en-US" w:eastAsia="en-US"/>
-              </w:rPr>
-              <w:t xml:space="preserve"> (Pendulum</w:t>
-            </w:r>
-            <w:r>
-              <w:rPr>
-                <w:rFonts w:ascii="Arial" w:eastAsiaTheme="majorEastAsia" w:hAnsi="Arial" w:cs="Arial"/>
-                <w:lang w:val="en-US" w:eastAsia="en-US"/>
-              </w:rPr>
-              <w:t>) ; Lab6A &amp; 6B</w:t>
-            </w:r>
-            <w:r>
-              <w:rPr>
-                <w:rFonts w:ascii="Arial" w:eastAsiaTheme="majorEastAsia" w:hAnsi="Arial" w:cs="Arial"/>
-                <w:lang w:val="en-US" w:eastAsia="en-US"/>
-              </w:rPr>
-              <w:t xml:space="preserve"> (</w:t>
-            </w:r>
-            <w:r>
-              <w:rPr>
-                <w:rFonts w:ascii="Arial" w:eastAsiaTheme="majorEastAsia" w:hAnsi="Arial" w:cs="Arial"/>
-                <w:lang w:val="en-US" w:eastAsia="en-US"/>
-              </w:rPr>
-              <w:t>G(j</w:t>
-            </w:r>
-            <w:r>
-              <w:rPr>
-                <w:rFonts w:ascii="Arial" w:eastAsiaTheme="majorEastAsia" w:hAnsi="Arial" w:cs="Arial"/>
-                <w:lang w:eastAsia="en-US"/>
-              </w:rPr>
-              <w:t>ω</w:t>
-            </w:r>
-            <w:r>
-              <w:rPr>
-                <w:rFonts w:ascii="Arial" w:eastAsiaTheme="majorEastAsia" w:hAnsi="Arial" w:cs="Arial"/>
-                <w:lang w:val="en-US" w:eastAsia="en-US"/>
-              </w:rPr>
-              <w:t>) and Conv</w:t>
-            </w:r>
-            <w:r>
-              <w:rPr>
-                <w:rFonts w:ascii="Arial" w:eastAsiaTheme="majorEastAsia" w:hAnsi="Arial" w:cs="Arial"/>
-                <w:lang w:val="en-US" w:eastAsia="en-US"/>
-              </w:rPr>
               <w:t>) </w:t>
-            </w:r>
-            <w:r>
-              <w:rPr>
-                <w:rFonts w:ascii="Arial" w:eastAsiaTheme="majorEastAsia" w:hAnsi="Arial" w:cs="Arial"/>
-                <w:lang w:val="en-US" w:eastAsia="en-US"/>
-              </w:rPr>
-              <w:t>, Lab7 (filter)</w:t>
             </w:r>
           </w:p>
         </w:tc>
@@ -8860,7 +8655,7 @@
         <w:rPr>
           <w:rFonts w:ascii="Arial" w:eastAsiaTheme="majorEastAsia" w:hAnsi="Arial" w:cs="Arial"/>
           <w:sz w:val="22"/>
-          <w:lang w:val="en-US" w:eastAsia="en-US"/>
+          <w:lang w:val="fr-CH" w:eastAsia="en-US"/>
         </w:rPr>
       </w:pPr>
     </w:p>
@@ -8873,9 +8668,11 @@
           <w:color w:val="365F91" w:themeColor="accent1" w:themeShade="BF"/>
           <w:sz w:val="28"/>
           <w:szCs w:val="28"/>
-          <w:lang w:val="en-US" w:eastAsia="en-US"/>
+          <w:lang w:val="fr-CH" w:eastAsia="en-US"/>
         </w:rPr>
       </w:pPr>
+      <w:bookmarkStart w:id="0" w:name="_GoBack"/>
+      <w:bookmarkEnd w:id="0"/>
     </w:p>
     <w:sectPr>
       <w:pgSz w:w="11906" w:h="16838" w:code="9"/>
@@ -8889,7 +8686,7 @@
 </file>
 
 <file path=word/endnotes.xml><?xml version="1.0" encoding="utf-8"?>
-<w:endnotes xmlns:wpc="http://schemas.microsoft.com/office/word/2010/wordprocessingCanvas" xmlns:mc="http://schemas.openxmlformats.org/markup-compatibility/2006" xmlns:o="urn:schemas-microsoft-com:office:office" xmlns:r="http://schemas.openxmlformats.org/officeDocument/2006/relationships" xmlns:m="http://schemas.openxmlformats.org/officeDocument/2006/math" xmlns:v="urn:schemas-microsoft-com:vml" xmlns:wp14="http://schemas.microsoft.com/office/word/2010/wordprocessingDrawing" xmlns:wp="http://schemas.openxmlformats.org/drawingml/2006/wordprocessingDrawing" xmlns:w10="urn:schemas-microsoft-com:office:word" xmlns:w="http://schemas.openxmlformats.org/wordprocessingml/2006/main" xmlns:w14="http://schemas.microsoft.com/office/word/2010/wordml" xmlns:wpg="http://schemas.microsoft.com/office/word/2010/wordprocessingGroup" xmlns:wpi="http://schemas.microsoft.com/office/word/2010/wordprocessingInk" xmlns:wne="http://schemas.microsoft.com/office/word/2006/wordml" xmlns:wps="http://schemas.microsoft.com/office/word/2010/wordprocessingShape" mc:Ignorable="w14 wp14">
+<w:endnotes xmlns:wpc="http://schemas.microsoft.com/office/word/2010/wordprocessingCanvas" xmlns:cx="http://schemas.microsoft.com/office/drawing/2014/chartex" xmlns:cx1="http://schemas.microsoft.com/office/drawing/2015/9/8/chartex" xmlns:cx2="http://schemas.microsoft.com/office/drawing/2015/10/21/chartex" xmlns:cx3="http://schemas.microsoft.com/office/drawing/2016/5/9/chartex" xmlns:cx4="http://schemas.microsoft.com/office/drawing/2016/5/10/chartex" xmlns:cx5="http://schemas.microsoft.com/office/drawing/2016/5/11/chartex" xmlns:cx6="http://schemas.microsoft.com/office/drawing/2016/5/12/chartex" xmlns:cx7="http://schemas.microsoft.com/office/drawing/2016/5/13/chartex" xmlns:cx8="http://schemas.microsoft.com/office/drawing/2016/5/14/chartex" xmlns:mc="http://schemas.openxmlformats.org/markup-compatibility/2006" xmlns:aink="http://schemas.microsoft.com/office/drawing/2016/ink" xmlns:am3d="http://schemas.microsoft.com/office/drawing/2017/model3d" xmlns:o="urn:schemas-microsoft-com:office:office" xmlns:r="http://schemas.openxmlformats.org/officeDocument/2006/relationships" xmlns:m="http://schemas.openxmlformats.org/officeDocument/2006/math" xmlns:v="urn:schemas-microsoft-com:vml" xmlns:wp14="http://schemas.microsoft.com/office/word/2010/wordprocessingDrawing" xmlns:wp="http://schemas.openxmlformats.org/drawingml/2006/wordprocessingDrawing" xmlns:w10="urn:schemas-microsoft-com:office:word" xmlns:w="http://schemas.openxmlformats.org/wordprocessingml/2006/main" xmlns:w14="http://schemas.microsoft.com/office/word/2010/wordml" xmlns:w15="http://schemas.microsoft.com/office/word/2012/wordml" xmlns:w16cid="http://schemas.microsoft.com/office/word/2016/wordml/cid" xmlns:w16se="http://schemas.microsoft.com/office/word/2015/wordml/symex" xmlns:wpg="http://schemas.microsoft.com/office/word/2010/wordprocessingGroup" xmlns:wpi="http://schemas.microsoft.com/office/word/2010/wordprocessingInk" xmlns:wne="http://schemas.microsoft.com/office/word/2006/wordml" xmlns:wps="http://schemas.microsoft.com/office/word/2010/wordprocessingShape" mc:Ignorable="w14 w15 w16se w16cid wp14">
   <w:endnote w:type="separator" w:id="-1">
     <w:p>
       <w:r>
@@ -8908,7 +8705,7 @@
 </file>
 
 <file path=word/footnotes.xml><?xml version="1.0" encoding="utf-8"?>
-<w:footnotes xmlns:wpc="http://schemas.microsoft.com/office/word/2010/wordprocessingCanvas" xmlns:mc="http://schemas.openxmlformats.org/markup-compatibility/2006" xmlns:o="urn:schemas-microsoft-com:office:office" xmlns:r="http://schemas.openxmlformats.org/officeDocument/2006/relationships" xmlns:m="http://schemas.openxmlformats.org/officeDocument/2006/math" xmlns:v="urn:schemas-microsoft-com:vml" xmlns:wp14="http://schemas.microsoft.com/office/word/2010/wordprocessingDrawing" xmlns:wp="http://schemas.openxmlformats.org/drawingml/2006/wordprocessingDrawing" xmlns:w10="urn:schemas-microsoft-com:office:word" xmlns:w="http://schemas.openxmlformats.org/wordprocessingml/2006/main" xmlns:w14="http://schemas.microsoft.com/office/word/2010/wordml" xmlns:wpg="http://schemas.microsoft.com/office/word/2010/wordprocessingGroup" xmlns:wpi="http://schemas.microsoft.com/office/word/2010/wordprocessingInk" xmlns:wne="http://schemas.microsoft.com/office/word/2006/wordml" xmlns:wps="http://schemas.microsoft.com/office/word/2010/wordprocessingShape" mc:Ignorable="w14 wp14">
+<w:footnotes xmlns:wpc="http://schemas.microsoft.com/office/word/2010/wordprocessingCanvas" xmlns:cx="http://schemas.microsoft.com/office/drawing/2014/chartex" xmlns:cx1="http://schemas.microsoft.com/office/drawing/2015/9/8/chartex" xmlns:cx2="http://schemas.microsoft.com/office/drawing/2015/10/21/chartex" xmlns:cx3="http://schemas.microsoft.com/office/drawing/2016/5/9/chartex" xmlns:cx4="http://schemas.microsoft.com/office/drawing/2016/5/10/chartex" xmlns:cx5="http://schemas.microsoft.com/office/drawing/2016/5/11/chartex" xmlns:cx6="http://schemas.microsoft.com/office/drawing/2016/5/12/chartex" xmlns:cx7="http://schemas.microsoft.com/office/drawing/2016/5/13/chartex" xmlns:cx8="http://schemas.microsoft.com/office/drawing/2016/5/14/chartex" xmlns:mc="http://schemas.openxmlformats.org/markup-compatibility/2006" xmlns:aink="http://schemas.microsoft.com/office/drawing/2016/ink" xmlns:am3d="http://schemas.microsoft.com/office/drawing/2017/model3d" xmlns:o="urn:schemas-microsoft-com:office:office" xmlns:r="http://schemas.openxmlformats.org/officeDocument/2006/relationships" xmlns:m="http://schemas.openxmlformats.org/officeDocument/2006/math" xmlns:v="urn:schemas-microsoft-com:vml" xmlns:wp14="http://schemas.microsoft.com/office/word/2010/wordprocessingDrawing" xmlns:wp="http://schemas.openxmlformats.org/drawingml/2006/wordprocessingDrawing" xmlns:w10="urn:schemas-microsoft-com:office:word" xmlns:w="http://schemas.openxmlformats.org/wordprocessingml/2006/main" xmlns:w14="http://schemas.microsoft.com/office/word/2010/wordml" xmlns:w15="http://schemas.microsoft.com/office/word/2012/wordml" xmlns:w16cid="http://schemas.microsoft.com/office/word/2016/wordml/cid" xmlns:w16se="http://schemas.microsoft.com/office/word/2015/wordml/symex" xmlns:wpg="http://schemas.microsoft.com/office/word/2010/wordprocessingGroup" xmlns:wpi="http://schemas.microsoft.com/office/word/2010/wordprocessingInk" xmlns:wne="http://schemas.microsoft.com/office/word/2006/wordml" xmlns:wps="http://schemas.microsoft.com/office/word/2010/wordprocessingShape" mc:Ignorable="w14 w15 w16se w16cid wp14">
   <w:footnote w:type="separator" w:id="-1">
     <w:p>
       <w:r>
@@ -8927,8 +8724,8 @@
 </file>
 
 <file path=word/numbering.xml><?xml version="1.0" encoding="utf-8"?>
-<w:numbering xmlns:wpc="http://schemas.microsoft.com/office/word/2010/wordprocessingCanvas" xmlns:mc="http://schemas.openxmlformats.org/markup-compatibility/2006" xmlns:o="urn:schemas-microsoft-com:office:office" xmlns:r="http://schemas.openxmlformats.org/officeDocument/2006/relationships" xmlns:m="http://schemas.openxmlformats.org/officeDocument/2006/math" xmlns:v="urn:schemas-microsoft-com:vml" xmlns:wp14="http://schemas.microsoft.com/office/word/2010/wordprocessingDrawing" xmlns:wp="http://schemas.openxmlformats.org/drawingml/2006/wordprocessingDrawing" xmlns:w10="urn:schemas-microsoft-com:office:word" xmlns:w="http://schemas.openxmlformats.org/wordprocessingml/2006/main" xmlns:w14="http://schemas.microsoft.com/office/word/2010/wordml" xmlns:wpg="http://schemas.microsoft.com/office/word/2010/wordprocessingGroup" xmlns:wpi="http://schemas.microsoft.com/office/word/2010/wordprocessingInk" xmlns:wne="http://schemas.microsoft.com/office/word/2006/wordml" xmlns:wps="http://schemas.microsoft.com/office/word/2010/wordprocessingShape" mc:Ignorable="w14 wp14">
-  <w:abstractNum w:abstractNumId="0">
+<w:numbering xmlns:wpc="http://schemas.microsoft.com/office/word/2010/wordprocessingCanvas" xmlns:cx="http://schemas.microsoft.com/office/drawing/2014/chartex" xmlns:cx1="http://schemas.microsoft.com/office/drawing/2015/9/8/chartex" xmlns:cx2="http://schemas.microsoft.com/office/drawing/2015/10/21/chartex" xmlns:cx3="http://schemas.microsoft.com/office/drawing/2016/5/9/chartex" xmlns:cx4="http://schemas.microsoft.com/office/drawing/2016/5/10/chartex" xmlns:cx5="http://schemas.microsoft.com/office/drawing/2016/5/11/chartex" xmlns:cx6="http://schemas.microsoft.com/office/drawing/2016/5/12/chartex" xmlns:cx7="http://schemas.microsoft.com/office/drawing/2016/5/13/chartex" xmlns:cx8="http://schemas.microsoft.com/office/drawing/2016/5/14/chartex" xmlns:mc="http://schemas.openxmlformats.org/markup-compatibility/2006" xmlns:aink="http://schemas.microsoft.com/office/drawing/2016/ink" xmlns:am3d="http://schemas.microsoft.com/office/drawing/2017/model3d" xmlns:o="urn:schemas-microsoft-com:office:office" xmlns:r="http://schemas.openxmlformats.org/officeDocument/2006/relationships" xmlns:m="http://schemas.openxmlformats.org/officeDocument/2006/math" xmlns:v="urn:schemas-microsoft-com:vml" xmlns:wp14="http://schemas.microsoft.com/office/word/2010/wordprocessingDrawing" xmlns:wp="http://schemas.openxmlformats.org/drawingml/2006/wordprocessingDrawing" xmlns:w10="urn:schemas-microsoft-com:office:word" xmlns:w="http://schemas.openxmlformats.org/wordprocessingml/2006/main" xmlns:w14="http://schemas.microsoft.com/office/word/2010/wordml" xmlns:w15="http://schemas.microsoft.com/office/word/2012/wordml" xmlns:w16cid="http://schemas.microsoft.com/office/word/2016/wordml/cid" xmlns:w16se="http://schemas.microsoft.com/office/word/2015/wordml/symex" xmlns:wpg="http://schemas.microsoft.com/office/word/2010/wordprocessingGroup" xmlns:wpi="http://schemas.microsoft.com/office/word/2010/wordprocessingInk" xmlns:wne="http://schemas.microsoft.com/office/word/2006/wordml" xmlns:wps="http://schemas.microsoft.com/office/word/2010/wordprocessingShape" mc:Ignorable="w14 w15 w16se w16cid wp14">
+  <w:abstractNum w:abstractNumId="0" w15:restartNumberingAfterBreak="0">
     <w:nsid w:val="005269C1"/>
     <w:multiLevelType w:val="hybridMultilevel"/>
     <w:tmpl w:val="D7A21A22"/>
@@ -9041,7 +8838,7 @@
       </w:rPr>
     </w:lvl>
   </w:abstractNum>
-  <w:abstractNum w:abstractNumId="1">
+  <w:abstractNum w:abstractNumId="1" w15:restartNumberingAfterBreak="0">
     <w:nsid w:val="00840026"/>
     <w:multiLevelType w:val="hybridMultilevel"/>
     <w:tmpl w:val="C68EEE52"/>
@@ -9154,7 +8951,7 @@
       </w:pPr>
     </w:lvl>
   </w:abstractNum>
-  <w:abstractNum w:abstractNumId="2">
+  <w:abstractNum w:abstractNumId="2" w15:restartNumberingAfterBreak="0">
     <w:nsid w:val="0BAE364E"/>
     <w:multiLevelType w:val="hybridMultilevel"/>
     <w:tmpl w:val="DA2C4B6A"/>
@@ -9270,7 +9067,7 @@
       </w:pPr>
     </w:lvl>
   </w:abstractNum>
-  <w:abstractNum w:abstractNumId="3">
+  <w:abstractNum w:abstractNumId="3" w15:restartNumberingAfterBreak="0">
     <w:nsid w:val="1B0835B0"/>
     <w:multiLevelType w:val="hybridMultilevel"/>
     <w:tmpl w:val="FE12C51E"/>
@@ -9382,7 +9179,7 @@
       </w:rPr>
     </w:lvl>
   </w:abstractNum>
-  <w:abstractNum w:abstractNumId="4">
+  <w:abstractNum w:abstractNumId="4" w15:restartNumberingAfterBreak="0">
     <w:nsid w:val="1E572787"/>
     <w:multiLevelType w:val="hybridMultilevel"/>
     <w:tmpl w:val="4EEE6124"/>
@@ -9495,7 +9292,7 @@
       </w:pPr>
     </w:lvl>
   </w:abstractNum>
-  <w:abstractNum w:abstractNumId="5">
+  <w:abstractNum w:abstractNumId="5" w15:restartNumberingAfterBreak="0">
     <w:nsid w:val="204F3D0C"/>
     <w:multiLevelType w:val="hybridMultilevel"/>
     <w:tmpl w:val="8892BCBE"/>
@@ -9608,7 +9405,7 @@
       </w:pPr>
     </w:lvl>
   </w:abstractNum>
-  <w:abstractNum w:abstractNumId="6">
+  <w:abstractNum w:abstractNumId="6" w15:restartNumberingAfterBreak="0">
     <w:nsid w:val="22F00E7C"/>
     <w:multiLevelType w:val="hybridMultilevel"/>
     <w:tmpl w:val="DA6A9B56"/>
@@ -9694,7 +9491,7 @@
       </w:pPr>
     </w:lvl>
   </w:abstractNum>
-  <w:abstractNum w:abstractNumId="7">
+  <w:abstractNum w:abstractNumId="7" w15:restartNumberingAfterBreak="0">
     <w:nsid w:val="24C01049"/>
     <w:multiLevelType w:val="hybridMultilevel"/>
     <w:tmpl w:val="FDC03EB6"/>
@@ -9783,7 +9580,7 @@
       </w:pPr>
     </w:lvl>
   </w:abstractNum>
-  <w:abstractNum w:abstractNumId="8">
+  <w:abstractNum w:abstractNumId="8" w15:restartNumberingAfterBreak="0">
     <w:nsid w:val="25EA45A0"/>
     <w:multiLevelType w:val="hybridMultilevel"/>
     <w:tmpl w:val="E83E3AB6"/>
@@ -9899,7 +9696,7 @@
       </w:pPr>
     </w:lvl>
   </w:abstractNum>
-  <w:abstractNum w:abstractNumId="9">
+  <w:abstractNum w:abstractNumId="9" w15:restartNumberingAfterBreak="0">
     <w:nsid w:val="2B116205"/>
     <w:multiLevelType w:val="hybridMultilevel"/>
     <w:tmpl w:val="AA8A07EC"/>
@@ -10012,7 +9809,7 @@
       </w:pPr>
     </w:lvl>
   </w:abstractNum>
-  <w:abstractNum w:abstractNumId="10">
+  <w:abstractNum w:abstractNumId="10" w15:restartNumberingAfterBreak="0">
     <w:nsid w:val="34111F27"/>
     <w:multiLevelType w:val="multilevel"/>
     <w:tmpl w:val="8892BCBE"/>
@@ -10125,7 +9922,7 @@
       </w:pPr>
     </w:lvl>
   </w:abstractNum>
-  <w:abstractNum w:abstractNumId="11">
+  <w:abstractNum w:abstractNumId="11" w15:restartNumberingAfterBreak="0">
     <w:nsid w:val="36867982"/>
     <w:multiLevelType w:val="hybridMultilevel"/>
     <w:tmpl w:val="8A9AD5BE"/>
@@ -10242,7 +10039,7 @@
       </w:pPr>
     </w:lvl>
   </w:abstractNum>
-  <w:abstractNum w:abstractNumId="12">
+  <w:abstractNum w:abstractNumId="12" w15:restartNumberingAfterBreak="0">
     <w:nsid w:val="36E247DA"/>
     <w:multiLevelType w:val="hybridMultilevel"/>
     <w:tmpl w:val="8E689D38"/>
@@ -10338,7 +10135,7 @@
       </w:pPr>
     </w:lvl>
   </w:abstractNum>
-  <w:abstractNum w:abstractNumId="13">
+  <w:abstractNum w:abstractNumId="13" w15:restartNumberingAfterBreak="0">
     <w:nsid w:val="3B764EA9"/>
     <w:multiLevelType w:val="hybridMultilevel"/>
     <w:tmpl w:val="44B4FA60"/>
@@ -10451,7 +10248,7 @@
       </w:pPr>
     </w:lvl>
   </w:abstractNum>
-  <w:abstractNum w:abstractNumId="14">
+  <w:abstractNum w:abstractNumId="14" w15:restartNumberingAfterBreak="0">
     <w:nsid w:val="3E574E1E"/>
     <w:multiLevelType w:val="hybridMultilevel"/>
     <w:tmpl w:val="1F94B948"/>
@@ -10537,7 +10334,7 @@
       </w:pPr>
     </w:lvl>
   </w:abstractNum>
-  <w:abstractNum w:abstractNumId="15">
+  <w:abstractNum w:abstractNumId="15" w15:restartNumberingAfterBreak="0">
     <w:nsid w:val="40722910"/>
     <w:multiLevelType w:val="hybridMultilevel"/>
     <w:tmpl w:val="24C4F8FC"/>
@@ -10650,7 +10447,7 @@
       </w:pPr>
     </w:lvl>
   </w:abstractNum>
-  <w:abstractNum w:abstractNumId="16">
+  <w:abstractNum w:abstractNumId="16" w15:restartNumberingAfterBreak="0">
     <w:nsid w:val="46B00857"/>
     <w:multiLevelType w:val="multilevel"/>
     <w:tmpl w:val="9636427E"/>
@@ -10790,7 +10587,7 @@
       </w:rPr>
     </w:lvl>
   </w:abstractNum>
-  <w:abstractNum w:abstractNumId="17">
+  <w:abstractNum w:abstractNumId="17" w15:restartNumberingAfterBreak="0">
     <w:nsid w:val="4A892667"/>
     <w:multiLevelType w:val="hybridMultilevel"/>
     <w:tmpl w:val="DCAAE85E"/>
@@ -10903,7 +10700,7 @@
       </w:rPr>
     </w:lvl>
   </w:abstractNum>
-  <w:abstractNum w:abstractNumId="18">
+  <w:abstractNum w:abstractNumId="18" w15:restartNumberingAfterBreak="0">
     <w:nsid w:val="4E73466E"/>
     <w:multiLevelType w:val="hybridMultilevel"/>
     <w:tmpl w:val="70C23262"/>
@@ -11016,7 +10813,7 @@
       </w:rPr>
     </w:lvl>
   </w:abstractNum>
-  <w:abstractNum w:abstractNumId="19">
+  <w:abstractNum w:abstractNumId="19" w15:restartNumberingAfterBreak="0">
     <w:nsid w:val="52CE6877"/>
     <w:multiLevelType w:val="multilevel"/>
     <w:tmpl w:val="0407001F"/>
@@ -11129,7 +10926,7 @@
       </w:pPr>
     </w:lvl>
   </w:abstractNum>
-  <w:abstractNum w:abstractNumId="20">
+  <w:abstractNum w:abstractNumId="20" w15:restartNumberingAfterBreak="0">
     <w:nsid w:val="5481130A"/>
     <w:multiLevelType w:val="hybridMultilevel"/>
     <w:tmpl w:val="FA9E3B28"/>
@@ -11245,7 +11042,7 @@
       </w:pPr>
     </w:lvl>
   </w:abstractNum>
-  <w:abstractNum w:abstractNumId="21">
+  <w:abstractNum w:abstractNumId="21" w15:restartNumberingAfterBreak="0">
     <w:nsid w:val="5AE83626"/>
     <w:multiLevelType w:val="hybridMultilevel"/>
     <w:tmpl w:val="2132C70A"/>
@@ -11358,7 +11155,7 @@
       </w:pPr>
     </w:lvl>
   </w:abstractNum>
-  <w:abstractNum w:abstractNumId="22">
+  <w:abstractNum w:abstractNumId="22" w15:restartNumberingAfterBreak="0">
     <w:nsid w:val="5D112C85"/>
     <w:multiLevelType w:val="hybridMultilevel"/>
     <w:tmpl w:val="2E74624A"/>
@@ -11447,7 +11244,7 @@
       </w:pPr>
     </w:lvl>
   </w:abstractNum>
-  <w:abstractNum w:abstractNumId="23">
+  <w:abstractNum w:abstractNumId="23" w15:restartNumberingAfterBreak="0">
     <w:nsid w:val="60834CA2"/>
     <w:multiLevelType w:val="hybridMultilevel"/>
     <w:tmpl w:val="7920275A"/>
@@ -11560,7 +11357,7 @@
       </w:rPr>
     </w:lvl>
   </w:abstractNum>
-  <w:abstractNum w:abstractNumId="24">
+  <w:abstractNum w:abstractNumId="24" w15:restartNumberingAfterBreak="0">
     <w:nsid w:val="626B791E"/>
     <w:multiLevelType w:val="hybridMultilevel"/>
     <w:tmpl w:val="9636427E"/>
@@ -11700,7 +11497,7 @@
       </w:rPr>
     </w:lvl>
   </w:abstractNum>
-  <w:abstractNum w:abstractNumId="25">
+  <w:abstractNum w:abstractNumId="25" w15:restartNumberingAfterBreak="0">
     <w:nsid w:val="62B0462F"/>
     <w:multiLevelType w:val="hybridMultilevel"/>
     <w:tmpl w:val="97CE4990"/>
@@ -11789,7 +11586,7 @@
       </w:pPr>
     </w:lvl>
   </w:abstractNum>
-  <w:abstractNum w:abstractNumId="26">
+  <w:abstractNum w:abstractNumId="26" w15:restartNumberingAfterBreak="0">
     <w:nsid w:val="650F48DA"/>
     <w:multiLevelType w:val="hybridMultilevel"/>
     <w:tmpl w:val="117AE03C"/>
@@ -11905,7 +11702,7 @@
       </w:pPr>
     </w:lvl>
   </w:abstractNum>
-  <w:abstractNum w:abstractNumId="27">
+  <w:abstractNum w:abstractNumId="27" w15:restartNumberingAfterBreak="0">
     <w:nsid w:val="66407CBF"/>
     <w:multiLevelType w:val="hybridMultilevel"/>
     <w:tmpl w:val="BB24C37E"/>
@@ -12017,7 +11814,7 @@
       </w:rPr>
     </w:lvl>
   </w:abstractNum>
-  <w:abstractNum w:abstractNumId="28">
+  <w:abstractNum w:abstractNumId="28" w15:restartNumberingAfterBreak="0">
     <w:nsid w:val="701A54D8"/>
     <w:multiLevelType w:val="hybridMultilevel"/>
     <w:tmpl w:val="3AEE4F54"/>
@@ -12130,7 +11927,7 @@
       </w:pPr>
     </w:lvl>
   </w:abstractNum>
-  <w:abstractNum w:abstractNumId="29">
+  <w:abstractNum w:abstractNumId="29" w15:restartNumberingAfterBreak="0">
     <w:nsid w:val="71D713D1"/>
     <w:multiLevelType w:val="hybridMultilevel"/>
     <w:tmpl w:val="722A3714"/>
@@ -12270,7 +12067,7 @@
       </w:rPr>
     </w:lvl>
   </w:abstractNum>
-  <w:abstractNum w:abstractNumId="30">
+  <w:abstractNum w:abstractNumId="30" w15:restartNumberingAfterBreak="0">
     <w:nsid w:val="745F3E9E"/>
     <w:multiLevelType w:val="hybridMultilevel"/>
     <w:tmpl w:val="E6A25954"/>
@@ -12383,7 +12180,7 @@
       </w:rPr>
     </w:lvl>
   </w:abstractNum>
-  <w:abstractNum w:abstractNumId="31">
+  <w:abstractNum w:abstractNumId="31" w15:restartNumberingAfterBreak="0">
     <w:nsid w:val="79074CD1"/>
     <w:multiLevelType w:val="hybridMultilevel"/>
     <w:tmpl w:val="724C7106"/>
@@ -12472,7 +12269,7 @@
       </w:pPr>
     </w:lvl>
   </w:abstractNum>
-  <w:abstractNum w:abstractNumId="32">
+  <w:abstractNum w:abstractNumId="32" w15:restartNumberingAfterBreak="0">
     <w:nsid w:val="7EDA3EC8"/>
     <w:multiLevelType w:val="hybridMultilevel"/>
     <w:tmpl w:val="8424C672"/>
@@ -12585,7 +12382,7 @@
       </w:rPr>
     </w:lvl>
   </w:abstractNum>
-  <w:abstractNum w:abstractNumId="33">
+  <w:abstractNum w:abstractNumId="33" w15:restartNumberingAfterBreak="0">
     <w:nsid w:val="7F430307"/>
     <w:multiLevelType w:val="multilevel"/>
     <w:tmpl w:val="0407001F"/>
@@ -12840,7 +12637,7 @@
 </file>
 
 <file path=word/styles.xml><?xml version="1.0" encoding="utf-8"?>
-<w:styles xmlns:mc="http://schemas.openxmlformats.org/markup-compatibility/2006" xmlns:r="http://schemas.openxmlformats.org/officeDocument/2006/relationships" xmlns:w="http://schemas.openxmlformats.org/wordprocessingml/2006/main" xmlns:w14="http://schemas.microsoft.com/office/word/2010/wordml" mc:Ignorable="w14">
+<w:styles xmlns:mc="http://schemas.openxmlformats.org/markup-compatibility/2006" xmlns:r="http://schemas.openxmlformats.org/officeDocument/2006/relationships" xmlns:w="http://schemas.openxmlformats.org/wordprocessingml/2006/main" xmlns:w14="http://schemas.microsoft.com/office/word/2010/wordml" xmlns:w15="http://schemas.microsoft.com/office/word/2012/wordml" xmlns:w16cid="http://schemas.microsoft.com/office/word/2016/wordml/cid" xmlns:w16se="http://schemas.microsoft.com/office/word/2015/wordml/symex" mc:Ignorable="w14 w15 w16se w16cid">
   <w:docDefaults>
     <w:rPrDefault>
       <w:rPr>
@@ -12850,23 +12647,151 @@
     </w:rPrDefault>
     <w:pPrDefault/>
   </w:docDefaults>
-  <w:latentStyles w:defLockedState="0" w:defUIPriority="0" w:defSemiHidden="0" w:defUnhideWhenUsed="0" w:defQFormat="0" w:count="267">
+  <w:latentStyles w:defLockedState="0" w:defUIPriority="0" w:defSemiHidden="0" w:defUnhideWhenUsed="0" w:defQFormat="0" w:count="376">
     <w:lsdException w:name="Normal" w:qFormat="1"/>
     <w:lsdException w:name="heading 1" w:qFormat="1"/>
     <w:lsdException w:name="heading 2" w:semiHidden="1" w:unhideWhenUsed="1" w:qFormat="1"/>
     <w:lsdException w:name="heading 3" w:semiHidden="1" w:unhideWhenUsed="1" w:qFormat="1"/>
-    <w:lsdException w:name="heading 4" w:qFormat="1"/>
+    <w:lsdException w:name="heading 4" w:semiHidden="1" w:unhideWhenUsed="1" w:qFormat="1"/>
     <w:lsdException w:name="heading 5" w:semiHidden="1" w:unhideWhenUsed="1" w:qFormat="1"/>
     <w:lsdException w:name="heading 6" w:semiHidden="1" w:unhideWhenUsed="1" w:qFormat="1"/>
     <w:lsdException w:name="heading 7" w:semiHidden="1" w:unhideWhenUsed="1" w:qFormat="1"/>
     <w:lsdException w:name="heading 8" w:semiHidden="1" w:unhideWhenUsed="1" w:qFormat="1"/>
     <w:lsdException w:name="heading 9" w:semiHidden="1" w:unhideWhenUsed="1" w:qFormat="1"/>
+    <w:lsdException w:name="index 1" w:semiHidden="1" w:unhideWhenUsed="1"/>
+    <w:lsdException w:name="index 2" w:semiHidden="1" w:unhideWhenUsed="1"/>
+    <w:lsdException w:name="index 3" w:semiHidden="1" w:unhideWhenUsed="1"/>
+    <w:lsdException w:name="index 4" w:semiHidden="1" w:unhideWhenUsed="1"/>
+    <w:lsdException w:name="index 5" w:semiHidden="1" w:unhideWhenUsed="1"/>
+    <w:lsdException w:name="index 6" w:semiHidden="1" w:unhideWhenUsed="1"/>
+    <w:lsdException w:name="index 7" w:semiHidden="1" w:unhideWhenUsed="1"/>
+    <w:lsdException w:name="index 8" w:semiHidden="1" w:unhideWhenUsed="1"/>
+    <w:lsdException w:name="index 9" w:semiHidden="1" w:unhideWhenUsed="1"/>
+    <w:lsdException w:name="toc 1" w:semiHidden="1" w:unhideWhenUsed="1"/>
+    <w:lsdException w:name="toc 2" w:semiHidden="1" w:unhideWhenUsed="1"/>
+    <w:lsdException w:name="toc 3" w:semiHidden="1" w:unhideWhenUsed="1"/>
+    <w:lsdException w:name="toc 4" w:semiHidden="1" w:unhideWhenUsed="1"/>
+    <w:lsdException w:name="toc 5" w:semiHidden="1" w:unhideWhenUsed="1"/>
+    <w:lsdException w:name="toc 6" w:semiHidden="1" w:unhideWhenUsed="1"/>
+    <w:lsdException w:name="toc 7" w:semiHidden="1" w:unhideWhenUsed="1"/>
+    <w:lsdException w:name="toc 8" w:semiHidden="1" w:unhideWhenUsed="1"/>
+    <w:lsdException w:name="toc 9" w:semiHidden="1" w:unhideWhenUsed="1"/>
+    <w:lsdException w:name="Normal Indent" w:semiHidden="1" w:unhideWhenUsed="1"/>
+    <w:lsdException w:name="footnote text" w:semiHidden="1" w:unhideWhenUsed="1"/>
+    <w:lsdException w:name="annotation text" w:semiHidden="1" w:unhideWhenUsed="1"/>
+    <w:lsdException w:name="header" w:semiHidden="1" w:unhideWhenUsed="1"/>
+    <w:lsdException w:name="footer" w:semiHidden="1" w:unhideWhenUsed="1"/>
+    <w:lsdException w:name="index heading" w:semiHidden="1" w:unhideWhenUsed="1"/>
     <w:lsdException w:name="caption" w:semiHidden="1" w:unhideWhenUsed="1" w:qFormat="1"/>
+    <w:lsdException w:name="table of figures" w:semiHidden="1" w:unhideWhenUsed="1"/>
+    <w:lsdException w:name="envelope address" w:semiHidden="1" w:unhideWhenUsed="1"/>
+    <w:lsdException w:name="envelope return" w:semiHidden="1" w:unhideWhenUsed="1"/>
+    <w:lsdException w:name="footnote reference" w:semiHidden="1" w:unhideWhenUsed="1"/>
+    <w:lsdException w:name="annotation reference" w:semiHidden="1" w:unhideWhenUsed="1"/>
+    <w:lsdException w:name="line number" w:semiHidden="1" w:unhideWhenUsed="1"/>
+    <w:lsdException w:name="page number" w:semiHidden="1" w:unhideWhenUsed="1"/>
+    <w:lsdException w:name="endnote reference" w:semiHidden="1" w:unhideWhenUsed="1"/>
+    <w:lsdException w:name="endnote text" w:semiHidden="1" w:unhideWhenUsed="1"/>
+    <w:lsdException w:name="macro" w:semiHidden="1" w:unhideWhenUsed="1"/>
+    <w:lsdException w:name="toa heading" w:semiHidden="1" w:unhideWhenUsed="1"/>
+    <w:lsdException w:name="List Number" w:semiHidden="1" w:unhideWhenUsed="1"/>
+    <w:lsdException w:name="List 2" w:semiHidden="1" w:unhideWhenUsed="1"/>
+    <w:lsdException w:name="List 3" w:semiHidden="1" w:unhideWhenUsed="1"/>
+    <w:lsdException w:name="List 4" w:semiHidden="1" w:unhideWhenUsed="1"/>
+    <w:lsdException w:name="List 5" w:semiHidden="1" w:unhideWhenUsed="1"/>
+    <w:lsdException w:name="List Bullet 2" w:semiHidden="1" w:unhideWhenUsed="1"/>
+    <w:lsdException w:name="List Bullet 3" w:semiHidden="1" w:unhideWhenUsed="1"/>
+    <w:lsdException w:name="List Bullet 4" w:semiHidden="1" w:unhideWhenUsed="1"/>
+    <w:lsdException w:name="List Bullet 5" w:semiHidden="1" w:unhideWhenUsed="1"/>
+    <w:lsdException w:name="List Number 2" w:semiHidden="1" w:unhideWhenUsed="1"/>
+    <w:lsdException w:name="List Number 3" w:semiHidden="1" w:unhideWhenUsed="1"/>
+    <w:lsdException w:name="List Number 4" w:semiHidden="1" w:unhideWhenUsed="1"/>
+    <w:lsdException w:name="List Number 5" w:semiHidden="1" w:unhideWhenUsed="1"/>
     <w:lsdException w:name="Title" w:qFormat="1"/>
+    <w:lsdException w:name="Closing" w:semiHidden="1" w:unhideWhenUsed="1"/>
+    <w:lsdException w:name="Signature" w:semiHidden="1" w:unhideWhenUsed="1"/>
+    <w:lsdException w:name="Default Paragraph Font" w:semiHidden="1" w:unhideWhenUsed="1"/>
+    <w:lsdException w:name="Body Text" w:semiHidden="1" w:unhideWhenUsed="1"/>
+    <w:lsdException w:name="Body Text Indent" w:semiHidden="1" w:unhideWhenUsed="1"/>
+    <w:lsdException w:name="List Continue" w:semiHidden="1" w:unhideWhenUsed="1"/>
+    <w:lsdException w:name="Message Header" w:semiHidden="1" w:unhideWhenUsed="1"/>
     <w:lsdException w:name="Subtitle" w:qFormat="1"/>
+    <w:lsdException w:name="Salutation" w:semiHidden="1" w:unhideWhenUsed="1"/>
+    <w:lsdException w:name="Date" w:semiHidden="1" w:unhideWhenUsed="1"/>
+    <w:lsdException w:name="Body Text First Indent" w:semiHidden="1" w:unhideWhenUsed="1"/>
+    <w:lsdException w:name="Body Text First Indent 2" w:semiHidden="1" w:unhideWhenUsed="1"/>
+    <w:lsdException w:name="Note Heading" w:semiHidden="1" w:unhideWhenUsed="1"/>
+    <w:lsdException w:name="Body Text 2" w:semiHidden="1" w:unhideWhenUsed="1"/>
+    <w:lsdException w:name="Body Text 3" w:semiHidden="1" w:unhideWhenUsed="1"/>
+    <w:lsdException w:name="Body Text Indent 2" w:semiHidden="1" w:unhideWhenUsed="1"/>
+    <w:lsdException w:name="Body Text Indent 3" w:semiHidden="1" w:unhideWhenUsed="1"/>
+    <w:lsdException w:name="Block Text" w:semiHidden="1" w:unhideWhenUsed="1"/>
+    <w:lsdException w:name="Hyperlink" w:semiHidden="1" w:unhideWhenUsed="1"/>
+    <w:lsdException w:name="FollowedHyperlink" w:semiHidden="1" w:unhideWhenUsed="1"/>
     <w:lsdException w:name="Strong" w:qFormat="1"/>
     <w:lsdException w:name="Emphasis" w:qFormat="1"/>
-    <w:lsdException w:name="Normal (Web)" w:uiPriority="99"/>
+    <w:lsdException w:name="Document Map" w:semiHidden="1" w:unhideWhenUsed="1"/>
+    <w:lsdException w:name="Plain Text" w:semiHidden="1" w:unhideWhenUsed="1"/>
+    <w:lsdException w:name="E-mail Signature" w:semiHidden="1" w:unhideWhenUsed="1"/>
+    <w:lsdException w:name="HTML Top of Form" w:semiHidden="1" w:unhideWhenUsed="1"/>
+    <w:lsdException w:name="HTML Bottom of Form" w:semiHidden="1" w:unhideWhenUsed="1"/>
+    <w:lsdException w:name="Normal (Web)" w:semiHidden="1" w:uiPriority="99" w:unhideWhenUsed="1"/>
+    <w:lsdException w:name="HTML Acronym" w:semiHidden="1" w:unhideWhenUsed="1"/>
+    <w:lsdException w:name="HTML Address" w:semiHidden="1" w:unhideWhenUsed="1"/>
+    <w:lsdException w:name="HTML Cite" w:semiHidden="1" w:unhideWhenUsed="1"/>
+    <w:lsdException w:name="HTML Code" w:semiHidden="1" w:unhideWhenUsed="1"/>
+    <w:lsdException w:name="HTML Definition" w:semiHidden="1" w:unhideWhenUsed="1"/>
+    <w:lsdException w:name="HTML Keyboard" w:semiHidden="1" w:unhideWhenUsed="1"/>
+    <w:lsdException w:name="HTML Preformatted" w:semiHidden="1" w:unhideWhenUsed="1"/>
+    <w:lsdException w:name="HTML Sample" w:semiHidden="1" w:unhideWhenUsed="1"/>
+    <w:lsdException w:name="HTML Typewriter" w:semiHidden="1" w:unhideWhenUsed="1"/>
+    <w:lsdException w:name="HTML Variable" w:semiHidden="1" w:unhideWhenUsed="1"/>
+    <w:lsdException w:name="Normal Table" w:semiHidden="1" w:unhideWhenUsed="1"/>
+    <w:lsdException w:name="annotation subject" w:semiHidden="1" w:unhideWhenUsed="1"/>
+    <w:lsdException w:name="No List" w:semiHidden="1" w:unhideWhenUsed="1"/>
+    <w:lsdException w:name="Outline List 1" w:semiHidden="1" w:unhideWhenUsed="1"/>
+    <w:lsdException w:name="Outline List 2" w:semiHidden="1" w:unhideWhenUsed="1"/>
+    <w:lsdException w:name="Outline List 3" w:semiHidden="1" w:unhideWhenUsed="1"/>
+    <w:lsdException w:name="Table Simple 1" w:semiHidden="1" w:unhideWhenUsed="1"/>
+    <w:lsdException w:name="Table Simple 2" w:semiHidden="1" w:unhideWhenUsed="1"/>
+    <w:lsdException w:name="Table Simple 3" w:semiHidden="1" w:unhideWhenUsed="1"/>
+    <w:lsdException w:name="Table Classic 1" w:semiHidden="1" w:unhideWhenUsed="1"/>
+    <w:lsdException w:name="Table Classic 2" w:semiHidden="1" w:unhideWhenUsed="1"/>
+    <w:lsdException w:name="Table Classic 3" w:semiHidden="1" w:unhideWhenUsed="1"/>
+    <w:lsdException w:name="Table Classic 4" w:semiHidden="1" w:unhideWhenUsed="1"/>
+    <w:lsdException w:name="Table Colorful 1" w:semiHidden="1" w:unhideWhenUsed="1"/>
+    <w:lsdException w:name="Table Colorful 2" w:semiHidden="1" w:unhideWhenUsed="1"/>
+    <w:lsdException w:name="Table Colorful 3" w:semiHidden="1" w:unhideWhenUsed="1"/>
+    <w:lsdException w:name="Table Columns 1" w:semiHidden="1" w:unhideWhenUsed="1"/>
+    <w:lsdException w:name="Table Columns 2" w:semiHidden="1" w:unhideWhenUsed="1"/>
+    <w:lsdException w:name="Table Columns 3" w:semiHidden="1" w:unhideWhenUsed="1"/>
+    <w:lsdException w:name="Table Columns 4" w:semiHidden="1" w:unhideWhenUsed="1"/>
+    <w:lsdException w:name="Table Columns 5" w:semiHidden="1" w:unhideWhenUsed="1"/>
+    <w:lsdException w:name="Table Grid 1" w:semiHidden="1" w:unhideWhenUsed="1"/>
+    <w:lsdException w:name="Table Grid 2" w:semiHidden="1" w:unhideWhenUsed="1"/>
+    <w:lsdException w:name="Table Grid 3" w:semiHidden="1" w:unhideWhenUsed="1"/>
+    <w:lsdException w:name="Table Grid 4" w:semiHidden="1" w:unhideWhenUsed="1"/>
+    <w:lsdException w:name="Table Grid 5" w:semiHidden="1" w:unhideWhenUsed="1"/>
+    <w:lsdException w:name="Table Grid 6" w:semiHidden="1" w:unhideWhenUsed="1"/>
+    <w:lsdException w:name="Table Grid 7" w:semiHidden="1" w:unhideWhenUsed="1"/>
+    <w:lsdException w:name="Table Grid 8" w:semiHidden="1" w:unhideWhenUsed="1"/>
+    <w:lsdException w:name="Table List 1" w:semiHidden="1" w:unhideWhenUsed="1"/>
+    <w:lsdException w:name="Table List 2" w:semiHidden="1" w:unhideWhenUsed="1"/>
+    <w:lsdException w:name="Table List 3" w:semiHidden="1" w:unhideWhenUsed="1"/>
+    <w:lsdException w:name="Table List 4" w:semiHidden="1" w:unhideWhenUsed="1"/>
+    <w:lsdException w:name="Table List 5" w:semiHidden="1" w:unhideWhenUsed="1"/>
+    <w:lsdException w:name="Table List 6" w:semiHidden="1" w:unhideWhenUsed="1"/>
+    <w:lsdException w:name="Table List 7" w:semiHidden="1" w:unhideWhenUsed="1"/>
+    <w:lsdException w:name="Table List 8" w:semiHidden="1" w:unhideWhenUsed="1"/>
+    <w:lsdException w:name="Table 3D effects 1" w:semiHidden="1" w:unhideWhenUsed="1"/>
+    <w:lsdException w:name="Table 3D effects 2" w:semiHidden="1" w:unhideWhenUsed="1"/>
+    <w:lsdException w:name="Table 3D effects 3" w:semiHidden="1" w:unhideWhenUsed="1"/>
+    <w:lsdException w:name="Table Contemporary" w:semiHidden="1" w:unhideWhenUsed="1"/>
+    <w:lsdException w:name="Table Elegant" w:semiHidden="1" w:unhideWhenUsed="1"/>
+    <w:lsdException w:name="Table Professional" w:semiHidden="1" w:unhideWhenUsed="1"/>
+    <w:lsdException w:name="Table Subtle 1" w:semiHidden="1" w:unhideWhenUsed="1"/>
+    <w:lsdException w:name="Table Subtle 2" w:semiHidden="1" w:unhideWhenUsed="1"/>
+    <w:lsdException w:name="Table Web 1" w:semiHidden="1" w:unhideWhenUsed="1"/>
     <w:lsdException w:name="Table Grid" w:uiPriority="59"/>
     <w:lsdException w:name="Placeholder Text" w:semiHidden="1" w:uiPriority="99"/>
     <w:lsdException w:name="No Spacing" w:uiPriority="1" w:qFormat="1"/>
@@ -12979,8 +12904,117 @@
     <w:lsdException w:name="Book Title" w:uiPriority="33" w:qFormat="1"/>
     <w:lsdException w:name="Bibliography" w:semiHidden="1" w:uiPriority="37" w:unhideWhenUsed="1"/>
     <w:lsdException w:name="TOC Heading" w:semiHidden="1" w:uiPriority="39" w:unhideWhenUsed="1" w:qFormat="1"/>
+    <w:lsdException w:name="Plain Table 1" w:uiPriority="41"/>
+    <w:lsdException w:name="Plain Table 2" w:uiPriority="42"/>
+    <w:lsdException w:name="Plain Table 3" w:uiPriority="43"/>
+    <w:lsdException w:name="Plain Table 4" w:uiPriority="44"/>
+    <w:lsdException w:name="Plain Table 5" w:uiPriority="45"/>
+    <w:lsdException w:name="Grid Table Light" w:uiPriority="40"/>
+    <w:lsdException w:name="Grid Table 1 Light" w:uiPriority="46"/>
+    <w:lsdException w:name="Grid Table 2" w:uiPriority="47"/>
+    <w:lsdException w:name="Grid Table 3" w:uiPriority="48"/>
+    <w:lsdException w:name="Grid Table 4" w:uiPriority="49"/>
+    <w:lsdException w:name="Grid Table 5 Dark" w:uiPriority="50"/>
+    <w:lsdException w:name="Grid Table 6 Colorful" w:uiPriority="51"/>
+    <w:lsdException w:name="Grid Table 7 Colorful" w:uiPriority="52"/>
+    <w:lsdException w:name="Grid Table 1 Light Accent 1" w:uiPriority="46"/>
+    <w:lsdException w:name="Grid Table 2 Accent 1" w:uiPriority="47"/>
+    <w:lsdException w:name="Grid Table 3 Accent 1" w:uiPriority="48"/>
+    <w:lsdException w:name="Grid Table 4 Accent 1" w:uiPriority="49"/>
+    <w:lsdException w:name="Grid Table 5 Dark Accent 1" w:uiPriority="50"/>
+    <w:lsdException w:name="Grid Table 6 Colorful Accent 1" w:uiPriority="51"/>
+    <w:lsdException w:name="Grid Table 7 Colorful Accent 1" w:uiPriority="52"/>
+    <w:lsdException w:name="Grid Table 1 Light Accent 2" w:uiPriority="46"/>
+    <w:lsdException w:name="Grid Table 2 Accent 2" w:uiPriority="47"/>
+    <w:lsdException w:name="Grid Table 3 Accent 2" w:uiPriority="48"/>
+    <w:lsdException w:name="Grid Table 4 Accent 2" w:uiPriority="49"/>
+    <w:lsdException w:name="Grid Table 5 Dark Accent 2" w:uiPriority="50"/>
+    <w:lsdException w:name="Grid Table 6 Colorful Accent 2" w:uiPriority="51"/>
+    <w:lsdException w:name="Grid Table 7 Colorful Accent 2" w:uiPriority="52"/>
+    <w:lsdException w:name="Grid Table 1 Light Accent 3" w:uiPriority="46"/>
+    <w:lsdException w:name="Grid Table 2 Accent 3" w:uiPriority="47"/>
+    <w:lsdException w:name="Grid Table 3 Accent 3" w:uiPriority="48"/>
+    <w:lsdException w:name="Grid Table 4 Accent 3" w:uiPriority="49"/>
+    <w:lsdException w:name="Grid Table 5 Dark Accent 3" w:uiPriority="50"/>
+    <w:lsdException w:name="Grid Table 6 Colorful Accent 3" w:uiPriority="51"/>
+    <w:lsdException w:name="Grid Table 7 Colorful Accent 3" w:uiPriority="52"/>
+    <w:lsdException w:name="Grid Table 1 Light Accent 4" w:uiPriority="46"/>
+    <w:lsdException w:name="Grid Table 2 Accent 4" w:uiPriority="47"/>
+    <w:lsdException w:name="Grid Table 3 Accent 4" w:uiPriority="48"/>
+    <w:lsdException w:name="Grid Table 4 Accent 4" w:uiPriority="49"/>
+    <w:lsdException w:name="Grid Table 5 Dark Accent 4" w:uiPriority="50"/>
+    <w:lsdException w:name="Grid Table 6 Colorful Accent 4" w:uiPriority="51"/>
+    <w:lsdException w:name="Grid Table 7 Colorful Accent 4" w:uiPriority="52"/>
+    <w:lsdException w:name="Grid Table 1 Light Accent 5" w:uiPriority="46"/>
+    <w:lsdException w:name="Grid Table 2 Accent 5" w:uiPriority="47"/>
+    <w:lsdException w:name="Grid Table 3 Accent 5" w:uiPriority="48"/>
+    <w:lsdException w:name="Grid Table 4 Accent 5" w:uiPriority="49"/>
+    <w:lsdException w:name="Grid Table 5 Dark Accent 5" w:uiPriority="50"/>
+    <w:lsdException w:name="Grid Table 6 Colorful Accent 5" w:uiPriority="51"/>
+    <w:lsdException w:name="Grid Table 7 Colorful Accent 5" w:uiPriority="52"/>
+    <w:lsdException w:name="Grid Table 1 Light Accent 6" w:uiPriority="46"/>
+    <w:lsdException w:name="Grid Table 2 Accent 6" w:uiPriority="47"/>
+    <w:lsdException w:name="Grid Table 3 Accent 6" w:uiPriority="48"/>
+    <w:lsdException w:name="Grid Table 4 Accent 6" w:uiPriority="49"/>
+    <w:lsdException w:name="Grid Table 5 Dark Accent 6" w:uiPriority="50"/>
+    <w:lsdException w:name="Grid Table 6 Colorful Accent 6" w:uiPriority="51"/>
+    <w:lsdException w:name="Grid Table 7 Colorful Accent 6" w:uiPriority="52"/>
+    <w:lsdException w:name="List Table 1 Light" w:uiPriority="46"/>
+    <w:lsdException w:name="List Table 2" w:uiPriority="47"/>
+    <w:lsdException w:name="List Table 3" w:uiPriority="48"/>
+    <w:lsdException w:name="List Table 4" w:uiPriority="49"/>
+    <w:lsdException w:name="List Table 5 Dark" w:uiPriority="50"/>
+    <w:lsdException w:name="List Table 6 Colorful" w:uiPriority="51"/>
+    <w:lsdException w:name="List Table 7 Colorful" w:uiPriority="52"/>
+    <w:lsdException w:name="List Table 1 Light Accent 1" w:uiPriority="46"/>
+    <w:lsdException w:name="List Table 2 Accent 1" w:uiPriority="47"/>
+    <w:lsdException w:name="List Table 3 Accent 1" w:uiPriority="48"/>
+    <w:lsdException w:name="List Table 4 Accent 1" w:uiPriority="49"/>
+    <w:lsdException w:name="List Table 5 Dark Accent 1" w:uiPriority="50"/>
+    <w:lsdException w:name="List Table 6 Colorful Accent 1" w:uiPriority="51"/>
+    <w:lsdException w:name="List Table 7 Colorful Accent 1" w:uiPriority="52"/>
+    <w:lsdException w:name="List Table 1 Light Accent 2" w:uiPriority="46"/>
+    <w:lsdException w:name="List Table 2 Accent 2" w:uiPriority="47"/>
+    <w:lsdException w:name="List Table 3 Accent 2" w:uiPriority="48"/>
+    <w:lsdException w:name="List Table 4 Accent 2" w:uiPriority="49"/>
+    <w:lsdException w:name="List Table 5 Dark Accent 2" w:uiPriority="50"/>
+    <w:lsdException w:name="List Table 6 Colorful Accent 2" w:uiPriority="51"/>
+    <w:lsdException w:name="List Table 7 Colorful Accent 2" w:uiPriority="52"/>
+    <w:lsdException w:name="List Table 1 Light Accent 3" w:uiPriority="46"/>
+    <w:lsdException w:name="List Table 2 Accent 3" w:uiPriority="47"/>
+    <w:lsdException w:name="List Table 3 Accent 3" w:uiPriority="48"/>
+    <w:lsdException w:name="List Table 4 Accent 3" w:uiPriority="49"/>
+    <w:lsdException w:name="List Table 5 Dark Accent 3" w:uiPriority="50"/>
+    <w:lsdException w:name="List Table 6 Colorful Accent 3" w:uiPriority="51"/>
+    <w:lsdException w:name="List Table 7 Colorful Accent 3" w:uiPriority="52"/>
+    <w:lsdException w:name="List Table 1 Light Accent 4" w:uiPriority="46"/>
+    <w:lsdException w:name="List Table 2 Accent 4" w:uiPriority="47"/>
+    <w:lsdException w:name="List Table 3 Accent 4" w:uiPriority="48"/>
+    <w:lsdException w:name="List Table 4 Accent 4" w:uiPriority="49"/>
+    <w:lsdException w:name="List Table 5 Dark Accent 4" w:uiPriority="50"/>
+    <w:lsdException w:name="List Table 6 Colorful Accent 4" w:uiPriority="51"/>
+    <w:lsdException w:name="List Table 7 Colorful Accent 4" w:uiPriority="52"/>
+    <w:lsdException w:name="List Table 1 Light Accent 5" w:uiPriority="46"/>
+    <w:lsdException w:name="List Table 2 Accent 5" w:uiPriority="47"/>
+    <w:lsdException w:name="List Table 3 Accent 5" w:uiPriority="48"/>
+    <w:lsdException w:name="List Table 4 Accent 5" w:uiPriority="49"/>
+    <w:lsdException w:name="List Table 5 Dark Accent 5" w:uiPriority="50"/>
+    <w:lsdException w:name="List Table 6 Colorful Accent 5" w:uiPriority="51"/>
+    <w:lsdException w:name="List Table 7 Colorful Accent 5" w:uiPriority="52"/>
+    <w:lsdException w:name="List Table 1 Light Accent 6" w:uiPriority="46"/>
+    <w:lsdException w:name="List Table 2 Accent 6" w:uiPriority="47"/>
+    <w:lsdException w:name="List Table 3 Accent 6" w:uiPriority="48"/>
+    <w:lsdException w:name="List Table 4 Accent 6" w:uiPriority="49"/>
+    <w:lsdException w:name="List Table 5 Dark Accent 6" w:uiPriority="50"/>
+    <w:lsdException w:name="List Table 6 Colorful Accent 6" w:uiPriority="51"/>
+    <w:lsdException w:name="List Table 7 Colorful Accent 6" w:uiPriority="52"/>
+    <w:lsdException w:name="Mention" w:semiHidden="1" w:uiPriority="99" w:unhideWhenUsed="1"/>
+    <w:lsdException w:name="Smart Hyperlink" w:semiHidden="1" w:uiPriority="99" w:unhideWhenUsed="1"/>
+    <w:lsdException w:name="Hashtag" w:semiHidden="1" w:uiPriority="99" w:unhideWhenUsed="1"/>
+    <w:lsdException w:name="Unresolved Mention" w:semiHidden="1" w:uiPriority="99" w:unhideWhenUsed="1"/>
+    <w:lsdException w:name="Smart Link" w:semiHidden="1" w:uiPriority="99" w:unhideWhenUsed="1"/>
   </w:latentStyles>
-  <w:style w:type="paragraph" w:default="1" w:styleId="Normal">
+  <w:style w:type="paragraph" w:default="1" w:styleId="Standard">
     <w:name w:val="Normal"/>
     <w:qFormat/>
     <w:rPr>
@@ -12989,10 +13023,10 @@
       <w:lang w:val="de-DE" w:eastAsia="de-DE"/>
     </w:rPr>
   </w:style>
-  <w:style w:type="paragraph" w:styleId="Heading4">
+  <w:style w:type="paragraph" w:styleId="berschrift4">
     <w:name w:val="heading 4"/>
-    <w:basedOn w:val="Normal"/>
-    <w:next w:val="Normal"/>
+    <w:basedOn w:val="Standard"/>
+    <w:next w:val="Standard"/>
     <w:qFormat/>
     <w:rsid w:val="00987F12"/>
     <w:pPr>
@@ -13010,13 +13044,13 @@
       <w:szCs w:val="20"/>
     </w:rPr>
   </w:style>
-  <w:style w:type="character" w:default="1" w:styleId="DefaultParagraphFont">
+  <w:style w:type="character" w:default="1" w:styleId="Absatz-Standardschriftart">
     <w:name w:val="Default Paragraph Font"/>
     <w:uiPriority w:val="1"/>
     <w:semiHidden/>
     <w:unhideWhenUsed/>
   </w:style>
-  <w:style w:type="table" w:default="1" w:styleId="TableNormal">
+  <w:style w:type="table" w:default="1" w:styleId="NormaleTabelle">
     <w:name w:val="Normal Table"/>
     <w:uiPriority w:val="99"/>
     <w:semiHidden/>
@@ -13031,16 +13065,16 @@
       </w:tblCellMar>
     </w:tblPr>
   </w:style>
-  <w:style w:type="numbering" w:default="1" w:styleId="NoList">
+  <w:style w:type="numbering" w:default="1" w:styleId="KeineListe">
     <w:name w:val="No List"/>
     <w:uiPriority w:val="99"/>
     <w:semiHidden/>
     <w:unhideWhenUsed/>
   </w:style>
-  <w:style w:type="paragraph" w:styleId="Header">
+  <w:style w:type="paragraph" w:styleId="Kopfzeile">
     <w:name w:val="header"/>
-    <w:basedOn w:val="Normal"/>
-    <w:link w:val="HeaderChar"/>
+    <w:basedOn w:val="Standard"/>
+    <w:link w:val="KopfzeileZchn"/>
     <w:pPr>
       <w:tabs>
         <w:tab w:val="center" w:pos="4536"/>
@@ -13048,10 +13082,10 @@
       </w:tabs>
     </w:pPr>
   </w:style>
-  <w:style w:type="paragraph" w:styleId="Footer">
+  <w:style w:type="paragraph" w:styleId="Fuzeile">
     <w:name w:val="footer"/>
-    <w:basedOn w:val="Normal"/>
-    <w:link w:val="FooterChar"/>
+    <w:basedOn w:val="Standard"/>
+    <w:link w:val="FuzeileZchn"/>
     <w:pPr>
       <w:tabs>
         <w:tab w:val="center" w:pos="4536"/>
@@ -13059,14 +13093,14 @@
       </w:tabs>
     </w:pPr>
   </w:style>
-  <w:style w:type="character" w:styleId="PageNumber">
+  <w:style w:type="character" w:styleId="Seitenzahl">
     <w:name w:val="page number"/>
-    <w:basedOn w:val="DefaultParagraphFont"/>
+    <w:basedOn w:val="Absatz-Standardschriftart"/>
     <w:rsid w:val="00C80660"/>
   </w:style>
-  <w:style w:type="paragraph" w:styleId="DocumentMap">
+  <w:style w:type="paragraph" w:styleId="Dokumentstruktur">
     <w:name w:val="Document Map"/>
-    <w:basedOn w:val="Normal"/>
+    <w:basedOn w:val="Standard"/>
     <w:semiHidden/>
     <w:rsid w:val="00C80660"/>
     <w:pPr>
@@ -13076,9 +13110,9 @@
       <w:rFonts w:ascii="Tahoma" w:hAnsi="Tahoma" w:cs="Tahoma"/>
     </w:rPr>
   </w:style>
-  <w:style w:type="table" w:styleId="TableGrid">
+  <w:style w:type="table" w:styleId="Tabellenraster">
     <w:name w:val="Table Grid"/>
-    <w:basedOn w:val="TableNormal"/>
+    <w:basedOn w:val="NormaleTabelle"/>
     <w:uiPriority w:val="59"/>
     <w:rsid w:val="002648E7"/>
     <w:tblPr>
@@ -13092,10 +13126,10 @@
       </w:tblBorders>
     </w:tblPr>
   </w:style>
-  <w:style w:type="paragraph" w:styleId="BalloonText">
+  <w:style w:type="paragraph" w:styleId="Sprechblasentext">
     <w:name w:val="Balloon Text"/>
-    <w:basedOn w:val="Normal"/>
-    <w:link w:val="BalloonTextChar"/>
+    <w:basedOn w:val="Standard"/>
+    <w:link w:val="SprechblasentextZchn"/>
     <w:rsid w:val="00C3129B"/>
     <w:rPr>
       <w:rFonts w:ascii="Tahoma" w:hAnsi="Tahoma" w:cs="Tahoma"/>
@@ -13103,9 +13137,9 @@
       <w:szCs w:val="16"/>
     </w:rPr>
   </w:style>
-  <w:style w:type="character" w:customStyle="1" w:styleId="BalloonTextChar">
-    <w:name w:val="Balloon Text Char"/>
-    <w:link w:val="BalloonText"/>
+  <w:style w:type="character" w:customStyle="1" w:styleId="SprechblasentextZchn">
+    <w:name w:val="Sprechblasentext Zchn"/>
+    <w:link w:val="Sprechblasentext"/>
     <w:rsid w:val="00C3129B"/>
     <w:rPr>
       <w:rFonts w:ascii="Tahoma" w:hAnsi="Tahoma" w:cs="Tahoma"/>
@@ -13116,7 +13150,7 @@
   </w:style>
   <w:style w:type="paragraph" w:customStyle="1" w:styleId="NumberedListnoident">
     <w:name w:val="Numbered List (no ident.)"/>
-    <w:basedOn w:val="Normal"/>
+    <w:basedOn w:val="Standard"/>
     <w:link w:val="NumberedListnoidentZchn"/>
     <w:qFormat/>
     <w:rsid w:val="00C07DE2"/>
@@ -13137,7 +13171,7 @@
   </w:style>
   <w:style w:type="character" w:customStyle="1" w:styleId="NumberedListnoidentZchn">
     <w:name w:val="Numbered List (no ident.) Zchn"/>
-    <w:basedOn w:val="DefaultParagraphFont"/>
+    <w:basedOn w:val="Absatz-Standardschriftart"/>
     <w:link w:val="NumberedListnoident"/>
     <w:rsid w:val="00C07DE2"/>
     <w:rPr>
@@ -13147,10 +13181,10 @@
       <w:lang w:val="de-DE" w:eastAsia="de-DE"/>
     </w:rPr>
   </w:style>
-  <w:style w:type="character" w:customStyle="1" w:styleId="HeaderChar">
-    <w:name w:val="Header Char"/>
-    <w:basedOn w:val="DefaultParagraphFont"/>
-    <w:link w:val="Header"/>
+  <w:style w:type="character" w:customStyle="1" w:styleId="KopfzeileZchn">
+    <w:name w:val="Kopfzeile Zchn"/>
+    <w:basedOn w:val="Absatz-Standardschriftart"/>
+    <w:link w:val="Kopfzeile"/>
     <w:rsid w:val="003041B6"/>
     <w:rPr>
       <w:sz w:val="24"/>
@@ -13158,10 +13192,10 @@
       <w:lang w:val="de-DE" w:eastAsia="de-DE"/>
     </w:rPr>
   </w:style>
-  <w:style w:type="character" w:customStyle="1" w:styleId="FooterChar">
-    <w:name w:val="Footer Char"/>
-    <w:basedOn w:val="DefaultParagraphFont"/>
-    <w:link w:val="Footer"/>
+  <w:style w:type="character" w:customStyle="1" w:styleId="FuzeileZchn">
+    <w:name w:val="Fußzeile Zchn"/>
+    <w:basedOn w:val="Absatz-Standardschriftart"/>
+    <w:link w:val="Fuzeile"/>
     <w:rsid w:val="003041B6"/>
     <w:rPr>
       <w:sz w:val="24"/>
@@ -13169,9 +13203,9 @@
       <w:lang w:val="de-DE" w:eastAsia="de-DE"/>
     </w:rPr>
   </w:style>
-  <w:style w:type="paragraph" w:styleId="ListParagraph">
+  <w:style w:type="paragraph" w:styleId="Listenabsatz">
     <w:name w:val="List Paragraph"/>
-    <w:basedOn w:val="Normal"/>
+    <w:basedOn w:val="Standard"/>
     <w:uiPriority w:val="34"/>
     <w:qFormat/>
     <w:rsid w:val="002278FA"/>
@@ -13182,8 +13216,8 @@
   </w:style>
   <w:style w:type="paragraph" w:customStyle="1" w:styleId="MTDisplayEquation">
     <w:name w:val="MTDisplayEquation"/>
-    <w:basedOn w:val="Normal"/>
-    <w:next w:val="Normal"/>
+    <w:basedOn w:val="Standard"/>
+    <w:next w:val="Standard"/>
     <w:rsid w:val="00EC5D8A"/>
     <w:pPr>
       <w:tabs>
@@ -13197,384 +13231,9 @@
       <w:lang w:val="de-CH" w:eastAsia="de-CH"/>
     </w:rPr>
   </w:style>
-  <w:style w:type="paragraph" w:styleId="NormalWeb">
+  <w:style w:type="paragraph" w:styleId="StandardWeb">
     <w:name w:val="Normal (Web)"/>
-    <w:basedOn w:val="Normal"/>
-    <w:uiPriority w:val="99"/>
-    <w:unhideWhenUsed/>
-    <w:rsid w:val="00B20B60"/>
-    <w:pPr>
-      <w:spacing w:before="100" w:beforeAutospacing="1" w:after="100" w:afterAutospacing="1"/>
-    </w:pPr>
-    <w:rPr>
-      <w:rFonts w:eastAsiaTheme="minorEastAsia"/>
-      <w:lang w:val="de-CH" w:eastAsia="de-CH"/>
-    </w:rPr>
-  </w:style>
-</w:styles>
-</file>
-
-<file path=word/stylesWithEffects.xml><?xml version="1.0" encoding="utf-8"?>
-<w:styles xmlns:wpc="http://schemas.microsoft.com/office/word/2010/wordprocessingCanvas" xmlns:mc="http://schemas.openxmlformats.org/markup-compatibility/2006" xmlns:o="urn:schemas-microsoft-com:office:office" xmlns:r="http://schemas.openxmlformats.org/officeDocument/2006/relationships" xmlns:m="http://schemas.openxmlformats.org/officeDocument/2006/math" xmlns:v="urn:schemas-microsoft-com:vml" xmlns:wp14="http://schemas.microsoft.com/office/word/2010/wordprocessingDrawing" xmlns:wp="http://schemas.openxmlformats.org/drawingml/2006/wordprocessingDrawing" xmlns:w10="urn:schemas-microsoft-com:office:word" xmlns:w="http://schemas.openxmlformats.org/wordprocessingml/2006/main" xmlns:w14="http://schemas.microsoft.com/office/word/2010/wordml" xmlns:wpg="http://schemas.microsoft.com/office/word/2010/wordprocessingGroup" xmlns:wpi="http://schemas.microsoft.com/office/word/2010/wordprocessingInk" xmlns:wne="http://schemas.microsoft.com/office/word/2006/wordml" xmlns:wps="http://schemas.microsoft.com/office/word/2010/wordprocessingShape" mc:Ignorable="w14 wp14">
-  <w:docDefaults>
-    <w:rPrDefault>
-      <w:rPr>
-        <w:rFonts w:ascii="Times New Roman" w:eastAsia="Times New Roman" w:hAnsi="Times New Roman" w:cs="Times New Roman"/>
-        <w:lang w:val="de-CH" w:eastAsia="de-CH" w:bidi="ar-SA"/>
-      </w:rPr>
-    </w:rPrDefault>
-    <w:pPrDefault/>
-  </w:docDefaults>
-  <w:latentStyles w:defLockedState="0" w:defUIPriority="0" w:defSemiHidden="0" w:defUnhideWhenUsed="0" w:defQFormat="0" w:count="267">
-    <w:lsdException w:name="Normal" w:qFormat="1"/>
-    <w:lsdException w:name="heading 1" w:qFormat="1"/>
-    <w:lsdException w:name="heading 2" w:semiHidden="1" w:unhideWhenUsed="1" w:qFormat="1"/>
-    <w:lsdException w:name="heading 3" w:semiHidden="1" w:unhideWhenUsed="1" w:qFormat="1"/>
-    <w:lsdException w:name="heading 4" w:qFormat="1"/>
-    <w:lsdException w:name="heading 5" w:semiHidden="1" w:unhideWhenUsed="1" w:qFormat="1"/>
-    <w:lsdException w:name="heading 6" w:semiHidden="1" w:unhideWhenUsed="1" w:qFormat="1"/>
-    <w:lsdException w:name="heading 7" w:semiHidden="1" w:unhideWhenUsed="1" w:qFormat="1"/>
-    <w:lsdException w:name="heading 8" w:semiHidden="1" w:unhideWhenUsed="1" w:qFormat="1"/>
-    <w:lsdException w:name="heading 9" w:semiHidden="1" w:unhideWhenUsed="1" w:qFormat="1"/>
-    <w:lsdException w:name="caption" w:semiHidden="1" w:unhideWhenUsed="1" w:qFormat="1"/>
-    <w:lsdException w:name="Title" w:qFormat="1"/>
-    <w:lsdException w:name="Subtitle" w:qFormat="1"/>
-    <w:lsdException w:name="Strong" w:qFormat="1"/>
-    <w:lsdException w:name="Emphasis" w:qFormat="1"/>
-    <w:lsdException w:name="Normal (Web)" w:uiPriority="99"/>
-    <w:lsdException w:name="Table Grid" w:uiPriority="59"/>
-    <w:lsdException w:name="Placeholder Text" w:semiHidden="1" w:uiPriority="99"/>
-    <w:lsdException w:name="No Spacing" w:uiPriority="1" w:qFormat="1"/>
-    <w:lsdException w:name="Light Shading" w:uiPriority="60"/>
-    <w:lsdException w:name="Light List" w:uiPriority="61"/>
-    <w:lsdException w:name="Light Grid" w:uiPriority="62"/>
-    <w:lsdException w:name="Medium Shading 1" w:uiPriority="63"/>
-    <w:lsdException w:name="Medium Shading 2" w:uiPriority="64"/>
-    <w:lsdException w:name="Medium List 1" w:uiPriority="65"/>
-    <w:lsdException w:name="Medium List 2" w:uiPriority="66"/>
-    <w:lsdException w:name="Medium Grid 1" w:uiPriority="67"/>
-    <w:lsdException w:name="Medium Grid 2" w:uiPriority="68"/>
-    <w:lsdException w:name="Medium Grid 3" w:uiPriority="69"/>
-    <w:lsdException w:name="Dark List" w:uiPriority="70"/>
-    <w:lsdException w:name="Colorful Shading" w:uiPriority="71"/>
-    <w:lsdException w:name="Colorful List" w:uiPriority="72"/>
-    <w:lsdException w:name="Colorful Grid" w:uiPriority="73"/>
-    <w:lsdException w:name="Light Shading Accent 1" w:uiPriority="60"/>
-    <w:lsdException w:name="Light List Accent 1" w:uiPriority="61"/>
-    <w:lsdException w:name="Light Grid Accent 1" w:uiPriority="62"/>
-    <w:lsdException w:name="Medium Shading 1 Accent 1" w:uiPriority="63"/>
-    <w:lsdException w:name="Medium Shading 2 Accent 1" w:uiPriority="64"/>
-    <w:lsdException w:name="Medium List 1 Accent 1" w:uiPriority="65"/>
-    <w:lsdException w:name="Revision" w:semiHidden="1" w:uiPriority="99"/>
-    <w:lsdException w:name="List Paragraph" w:uiPriority="34" w:qFormat="1"/>
-    <w:lsdException w:name="Quote" w:uiPriority="29" w:qFormat="1"/>
-    <w:lsdException w:name="Intense Quote" w:uiPriority="30" w:qFormat="1"/>
-    <w:lsdException w:name="Medium List 2 Accent 1" w:uiPriority="66"/>
-    <w:lsdException w:name="Medium Grid 1 Accent 1" w:uiPriority="67"/>
-    <w:lsdException w:name="Medium Grid 2 Accent 1" w:uiPriority="68"/>
-    <w:lsdException w:name="Medium Grid 3 Accent 1" w:uiPriority="69"/>
-    <w:lsdException w:name="Dark List Accent 1" w:uiPriority="70"/>
-    <w:lsdException w:name="Colorful Shading Accent 1" w:uiPriority="71"/>
-    <w:lsdException w:name="Colorful List Accent 1" w:uiPriority="72"/>
-    <w:lsdException w:name="Colorful Grid Accent 1" w:uiPriority="73"/>
-    <w:lsdException w:name="Light Shading Accent 2" w:uiPriority="60"/>
-    <w:lsdException w:name="Light List Accent 2" w:uiPriority="61"/>
-    <w:lsdException w:name="Light Grid Accent 2" w:uiPriority="62"/>
-    <w:lsdException w:name="Medium Shading 1 Accent 2" w:uiPriority="63"/>
-    <w:lsdException w:name="Medium Shading 2 Accent 2" w:uiPriority="64"/>
-    <w:lsdException w:name="Medium List 1 Accent 2" w:uiPriority="65"/>
-    <w:lsdException w:name="Medium List 2 Accent 2" w:uiPriority="66"/>
-    <w:lsdException w:name="Medium Grid 1 Accent 2" w:uiPriority="67"/>
-    <w:lsdException w:name="Medium Grid 2 Accent 2" w:uiPriority="68"/>
-    <w:lsdException w:name="Medium Grid 3 Accent 2" w:uiPriority="69"/>
-    <w:lsdException w:name="Dark List Accent 2" w:uiPriority="70"/>
-    <w:lsdException w:name="Colorful Shading Accent 2" w:uiPriority="71"/>
-    <w:lsdException w:name="Colorful List Accent 2" w:uiPriority="72"/>
-    <w:lsdException w:name="Colorful Grid Accent 2" w:uiPriority="73"/>
-    <w:lsdException w:name="Light Shading Accent 3" w:uiPriority="60"/>
-    <w:lsdException w:name="Light List Accent 3" w:uiPriority="61"/>
-    <w:lsdException w:name="Light Grid Accent 3" w:uiPriority="62"/>
-    <w:lsdException w:name="Medium Shading 1 Accent 3" w:uiPriority="63"/>
-    <w:lsdException w:name="Medium Shading 2 Accent 3" w:uiPriority="64"/>
-    <w:lsdException w:name="Medium List 1 Accent 3" w:uiPriority="65"/>
-    <w:lsdException w:name="Medium List 2 Accent 3" w:uiPriority="66"/>
-    <w:lsdException w:name="Medium Grid 1 Accent 3" w:uiPriority="67"/>
-    <w:lsdException w:name="Medium Grid 2 Accent 3" w:uiPriority="68"/>
-    <w:lsdException w:name="Medium Grid 3 Accent 3" w:uiPriority="69"/>
-    <w:lsdException w:name="Dark List Accent 3" w:uiPriority="70"/>
-    <w:lsdException w:name="Colorful Shading Accent 3" w:uiPriority="71"/>
-    <w:lsdException w:name="Colorful List Accent 3" w:uiPriority="72"/>
-    <w:lsdException w:name="Colorful Grid Accent 3" w:uiPriority="73"/>
-    <w:lsdException w:name="Light Shading Accent 4" w:uiPriority="60"/>
-    <w:lsdException w:name="Light List Accent 4" w:uiPriority="61"/>
-    <w:lsdException w:name="Light Grid Accent 4" w:uiPriority="62"/>
-    <w:lsdException w:name="Medium Shading 1 Accent 4" w:uiPriority="63"/>
-    <w:lsdException w:name="Medium Shading 2 Accent 4" w:uiPriority="64"/>
-    <w:lsdException w:name="Medium List 1 Accent 4" w:uiPriority="65"/>
-    <w:lsdException w:name="Medium List 2 Accent 4" w:uiPriority="66"/>
-    <w:lsdException w:name="Medium Grid 1 Accent 4" w:uiPriority="67"/>
-    <w:lsdException w:name="Medium Grid 2 Accent 4" w:uiPriority="68"/>
-    <w:lsdException w:name="Medium Grid 3 Accent 4" w:uiPriority="69"/>
-    <w:lsdException w:name="Dark List Accent 4" w:uiPriority="70"/>
-    <w:lsdException w:name="Colorful Shading Accent 4" w:uiPriority="71"/>
-    <w:lsdException w:name="Colorful List Accent 4" w:uiPriority="72"/>
-    <w:lsdException w:name="Colorful Grid Accent 4" w:uiPriority="73"/>
-    <w:lsdException w:name="Light Shading Accent 5" w:uiPriority="60"/>
-    <w:lsdException w:name="Light List Accent 5" w:uiPriority="61"/>
-    <w:lsdException w:name="Light Grid Accent 5" w:uiPriority="62"/>
-    <w:lsdException w:name="Medium Shading 1 Accent 5" w:uiPriority="63"/>
-    <w:lsdException w:name="Medium Shading 2 Accent 5" w:uiPriority="64"/>
-    <w:lsdException w:name="Medium List 1 Accent 5" w:uiPriority="65"/>
-    <w:lsdException w:name="Medium List 2 Accent 5" w:uiPriority="66"/>
-    <w:lsdException w:name="Medium Grid 1 Accent 5" w:uiPriority="67"/>
-    <w:lsdException w:name="Medium Grid 2 Accent 5" w:uiPriority="68"/>
-    <w:lsdException w:name="Medium Grid 3 Accent 5" w:uiPriority="69"/>
-    <w:lsdException w:name="Dark List Accent 5" w:uiPriority="70"/>
-    <w:lsdException w:name="Colorful Shading Accent 5" w:uiPriority="71"/>
-    <w:lsdException w:name="Colorful List Accent 5" w:uiPriority="72"/>
-    <w:lsdException w:name="Colorful Grid Accent 5" w:uiPriority="73"/>
-    <w:lsdException w:name="Light Shading Accent 6" w:uiPriority="60"/>
-    <w:lsdException w:name="Light List Accent 6" w:uiPriority="61"/>
-    <w:lsdException w:name="Light Grid Accent 6" w:uiPriority="62"/>
-    <w:lsdException w:name="Medium Shading 1 Accent 6" w:uiPriority="63"/>
-    <w:lsdException w:name="Medium Shading 2 Accent 6" w:uiPriority="64"/>
-    <w:lsdException w:name="Medium List 1 Accent 6" w:uiPriority="65"/>
-    <w:lsdException w:name="Medium List 2 Accent 6" w:uiPriority="66"/>
-    <w:lsdException w:name="Medium Grid 1 Accent 6" w:uiPriority="67"/>
-    <w:lsdException w:name="Medium Grid 2 Accent 6" w:uiPriority="68"/>
-    <w:lsdException w:name="Medium Grid 3 Accent 6" w:uiPriority="69"/>
-    <w:lsdException w:name="Dark List Accent 6" w:uiPriority="70"/>
-    <w:lsdException w:name="Colorful Shading Accent 6" w:uiPriority="71"/>
-    <w:lsdException w:name="Colorful List Accent 6" w:uiPriority="72"/>
-    <w:lsdException w:name="Colorful Grid Accent 6" w:uiPriority="73"/>
-    <w:lsdException w:name="Subtle Emphasis" w:uiPriority="19" w:qFormat="1"/>
-    <w:lsdException w:name="Intense Emphasis" w:uiPriority="21" w:qFormat="1"/>
-    <w:lsdException w:name="Subtle Reference" w:uiPriority="31" w:qFormat="1"/>
-    <w:lsdException w:name="Intense Reference" w:uiPriority="32" w:qFormat="1"/>
-    <w:lsdException w:name="Book Title" w:uiPriority="33" w:qFormat="1"/>
-    <w:lsdException w:name="Bibliography" w:semiHidden="1" w:uiPriority="37" w:unhideWhenUsed="1"/>
-    <w:lsdException w:name="TOC Heading" w:semiHidden="1" w:uiPriority="39" w:unhideWhenUsed="1" w:qFormat="1"/>
-  </w:latentStyles>
-  <w:style w:type="paragraph" w:default="1" w:styleId="Normal">
-    <w:name w:val="Normal"/>
-    <w:qFormat/>
-    <w:rPr>
-      <w:sz w:val="24"/>
-      <w:szCs w:val="24"/>
-      <w:lang w:val="de-DE" w:eastAsia="de-DE"/>
-    </w:rPr>
-  </w:style>
-  <w:style w:type="paragraph" w:styleId="Heading4">
-    <w:name w:val="heading 4"/>
-    <w:basedOn w:val="Normal"/>
-    <w:next w:val="Normal"/>
-    <w:qFormat/>
-    <w:rsid w:val="00987F12"/>
-    <w:pPr>
-      <w:keepNext/>
-      <w:tabs>
-        <w:tab w:val="left" w:pos="360"/>
-      </w:tabs>
-      <w:spacing w:before="280" w:after="120" w:line="260" w:lineRule="atLeast"/>
-      <w:ind w:left="357" w:hanging="357"/>
-      <w:jc w:val="both"/>
-      <w:outlineLvl w:val="3"/>
-    </w:pPr>
-    <w:rPr>
-      <w:rFonts w:ascii="Arial" w:hAnsi="Arial"/>
-      <w:szCs w:val="20"/>
-    </w:rPr>
-  </w:style>
-  <w:style w:type="character" w:default="1" w:styleId="DefaultParagraphFont">
-    <w:name w:val="Default Paragraph Font"/>
-    <w:uiPriority w:val="1"/>
-    <w:semiHidden/>
-    <w:unhideWhenUsed/>
-  </w:style>
-  <w:style w:type="table" w:default="1" w:styleId="TableNormal">
-    <w:name w:val="Normal Table"/>
-    <w:uiPriority w:val="99"/>
-    <w:semiHidden/>
-    <w:unhideWhenUsed/>
-    <w:tblPr>
-      <w:tblInd w:w="0" w:type="dxa"/>
-      <w:tblCellMar>
-        <w:top w:w="0" w:type="dxa"/>
-        <w:left w:w="108" w:type="dxa"/>
-        <w:bottom w:w="0" w:type="dxa"/>
-        <w:right w:w="108" w:type="dxa"/>
-      </w:tblCellMar>
-    </w:tblPr>
-  </w:style>
-  <w:style w:type="numbering" w:default="1" w:styleId="NoList">
-    <w:name w:val="No List"/>
-    <w:uiPriority w:val="99"/>
-    <w:semiHidden/>
-    <w:unhideWhenUsed/>
-  </w:style>
-  <w:style w:type="paragraph" w:styleId="Header">
-    <w:name w:val="header"/>
-    <w:basedOn w:val="Normal"/>
-    <w:link w:val="HeaderChar"/>
-    <w:pPr>
-      <w:tabs>
-        <w:tab w:val="center" w:pos="4536"/>
-        <w:tab w:val="right" w:pos="9072"/>
-      </w:tabs>
-    </w:pPr>
-  </w:style>
-  <w:style w:type="paragraph" w:styleId="Footer">
-    <w:name w:val="footer"/>
-    <w:basedOn w:val="Normal"/>
-    <w:link w:val="FooterChar"/>
-    <w:pPr>
-      <w:tabs>
-        <w:tab w:val="center" w:pos="4536"/>
-        <w:tab w:val="right" w:pos="9072"/>
-      </w:tabs>
-    </w:pPr>
-  </w:style>
-  <w:style w:type="character" w:styleId="PageNumber">
-    <w:name w:val="page number"/>
-    <w:basedOn w:val="DefaultParagraphFont"/>
-    <w:rsid w:val="00C80660"/>
-  </w:style>
-  <w:style w:type="paragraph" w:styleId="DocumentMap">
-    <w:name w:val="Document Map"/>
-    <w:basedOn w:val="Normal"/>
-    <w:semiHidden/>
-    <w:rsid w:val="00C80660"/>
-    <w:pPr>
-      <w:shd w:val="clear" w:color="auto" w:fill="000080"/>
-    </w:pPr>
-    <w:rPr>
-      <w:rFonts w:ascii="Tahoma" w:hAnsi="Tahoma" w:cs="Tahoma"/>
-    </w:rPr>
-  </w:style>
-  <w:style w:type="table" w:styleId="TableGrid">
-    <w:name w:val="Table Grid"/>
-    <w:basedOn w:val="TableNormal"/>
-    <w:uiPriority w:val="59"/>
-    <w:rsid w:val="002648E7"/>
-    <w:tblPr>
-      <w:tblBorders>
-        <w:top w:val="single" w:sz="4" w:space="0" w:color="auto"/>
-        <w:left w:val="single" w:sz="4" w:space="0" w:color="auto"/>
-        <w:bottom w:val="single" w:sz="4" w:space="0" w:color="auto"/>
-        <w:right w:val="single" w:sz="4" w:space="0" w:color="auto"/>
-        <w:insideH w:val="single" w:sz="4" w:space="0" w:color="auto"/>
-        <w:insideV w:val="single" w:sz="4" w:space="0" w:color="auto"/>
-      </w:tblBorders>
-    </w:tblPr>
-  </w:style>
-  <w:style w:type="paragraph" w:styleId="BalloonText">
-    <w:name w:val="Balloon Text"/>
-    <w:basedOn w:val="Normal"/>
-    <w:link w:val="BalloonTextChar"/>
-    <w:rsid w:val="00C3129B"/>
-    <w:rPr>
-      <w:rFonts w:ascii="Tahoma" w:hAnsi="Tahoma" w:cs="Tahoma"/>
-      <w:sz w:val="16"/>
-      <w:szCs w:val="16"/>
-    </w:rPr>
-  </w:style>
-  <w:style w:type="character" w:customStyle="1" w:styleId="BalloonTextChar">
-    <w:name w:val="Balloon Text Char"/>
-    <w:link w:val="BalloonText"/>
-    <w:rsid w:val="00C3129B"/>
-    <w:rPr>
-      <w:rFonts w:ascii="Tahoma" w:hAnsi="Tahoma" w:cs="Tahoma"/>
-      <w:sz w:val="16"/>
-      <w:szCs w:val="16"/>
-      <w:lang w:val="de-DE" w:eastAsia="de-DE"/>
-    </w:rPr>
-  </w:style>
-  <w:style w:type="paragraph" w:customStyle="1" w:styleId="NumberedListnoident">
-    <w:name w:val="Numbered List (no ident.)"/>
-    <w:basedOn w:val="Normal"/>
-    <w:link w:val="NumberedListnoidentZchn"/>
-    <w:qFormat/>
-    <w:rsid w:val="00C07DE2"/>
-    <w:pPr>
-      <w:numPr>
-        <w:numId w:val="19"/>
-      </w:numPr>
-      <w:tabs>
-        <w:tab w:val="right" w:pos="284"/>
-      </w:tabs>
-      <w:jc w:val="both"/>
-    </w:pPr>
-    <w:rPr>
-      <w:rFonts w:ascii="Arial" w:hAnsi="Arial" w:cs="Arial"/>
-      <w:sz w:val="22"/>
-      <w:szCs w:val="22"/>
-    </w:rPr>
-  </w:style>
-  <w:style w:type="character" w:customStyle="1" w:styleId="NumberedListnoidentZchn">
-    <w:name w:val="Numbered List (no ident.) Zchn"/>
-    <w:basedOn w:val="DefaultParagraphFont"/>
-    <w:link w:val="NumberedListnoident"/>
-    <w:rsid w:val="00C07DE2"/>
-    <w:rPr>
-      <w:rFonts w:ascii="Arial" w:hAnsi="Arial" w:cs="Arial"/>
-      <w:sz w:val="22"/>
-      <w:szCs w:val="22"/>
-      <w:lang w:val="de-DE" w:eastAsia="de-DE"/>
-    </w:rPr>
-  </w:style>
-  <w:style w:type="character" w:customStyle="1" w:styleId="HeaderChar">
-    <w:name w:val="Header Char"/>
-    <w:basedOn w:val="DefaultParagraphFont"/>
-    <w:link w:val="Header"/>
-    <w:rsid w:val="003041B6"/>
-    <w:rPr>
-      <w:sz w:val="24"/>
-      <w:szCs w:val="24"/>
-      <w:lang w:val="de-DE" w:eastAsia="de-DE"/>
-    </w:rPr>
-  </w:style>
-  <w:style w:type="character" w:customStyle="1" w:styleId="FooterChar">
-    <w:name w:val="Footer Char"/>
-    <w:basedOn w:val="DefaultParagraphFont"/>
-    <w:link w:val="Footer"/>
-    <w:rsid w:val="003041B6"/>
-    <w:rPr>
-      <w:sz w:val="24"/>
-      <w:szCs w:val="24"/>
-      <w:lang w:val="de-DE" w:eastAsia="de-DE"/>
-    </w:rPr>
-  </w:style>
-  <w:style w:type="paragraph" w:styleId="ListParagraph">
-    <w:name w:val="List Paragraph"/>
-    <w:basedOn w:val="Normal"/>
-    <w:uiPriority w:val="34"/>
-    <w:qFormat/>
-    <w:rsid w:val="002278FA"/>
-    <w:pPr>
-      <w:ind w:left="720"/>
-      <w:contextualSpacing/>
-    </w:pPr>
-  </w:style>
-  <w:style w:type="paragraph" w:customStyle="1" w:styleId="MTDisplayEquation">
-    <w:name w:val="MTDisplayEquation"/>
-    <w:basedOn w:val="Normal"/>
-    <w:next w:val="Normal"/>
-    <w:rsid w:val="00EC5D8A"/>
-    <w:pPr>
-      <w:tabs>
-        <w:tab w:val="center" w:pos="4540"/>
-        <w:tab w:val="right" w:pos="9080"/>
-      </w:tabs>
-    </w:pPr>
-    <w:rPr>
-      <w:rFonts w:ascii="Arial" w:hAnsi="Arial"/>
-      <w:sz w:val="22"/>
-      <w:lang w:val="de-CH" w:eastAsia="de-CH"/>
-    </w:rPr>
-  </w:style>
-  <w:style w:type="paragraph" w:styleId="NormalWeb">
-    <w:name w:val="Normal (Web)"/>
-    <w:basedOn w:val="Normal"/>
+    <w:basedOn w:val="Standard"/>
     <w:uiPriority w:val="99"/>
     <w:unhideWhenUsed/>
     <w:rsid w:val="00B20B60"/>
@@ -13879,7 +13538,7 @@
 </file>
 
 <file path=customXml/itemProps1.xml><?xml version="1.0" encoding="utf-8"?>
-<ds:datastoreItem xmlns:ds="http://schemas.openxmlformats.org/officeDocument/2006/customXml" ds:itemID="{D2A7F0EF-EE14-40E8-B5DE-2AE011B22B35}">
+<ds:datastoreItem xmlns:ds="http://schemas.openxmlformats.org/officeDocument/2006/customXml" ds:itemID="{698B4EBB-904C-4155-B57E-5954A63B3E4B}">
   <ds:schemaRefs>
     <ds:schemaRef ds:uri="http://schemas.openxmlformats.org/officeDocument/2006/bibliography"/>
   </ds:schemaRefs>
